--- a/ABERIN_LUCENA_STALHCM-S15_MCO1-1-Knowledge-Understanding-1.docx
+++ b/ABERIN_LUCENA_STALHCM-S15_MCO1-1-Knowledge-Understanding-1.docx
@@ -323,10 +323,7 @@
         <w:t xml:space="preserve"> </w:t>
       </w:r>
       <w:r>
-        <w:t>state machines, regular expressions, regular languages, and the conversions involving finite state machines with regular expressions. Additionally, the activity will provide you with an opportunity to delve into other relevant concepts related to finite st</w:t>
-      </w:r>
-      <w:r>
-        <w:t>ate machines, such as optimization, Mealy and Moore machines.</w:t>
+        <w:t>state machines, regular expressions, regular languages, and the conversions involving finite state machines with regular expressions. Additionally, the activity will provide you with an opportunity to delve into other relevant concepts related to finite state machines, such as optimization, Mealy and Moore machines.</w:t>
       </w:r>
     </w:p>
     <w:p>
@@ -776,10 +773,7 @@
         <w:t xml:space="preserve"> </w:t>
       </w:r>
       <w:r>
-        <w:t>(</w:t>
-      </w:r>
-      <w:r>
-        <w:t>e.g.,</w:t>
+        <w:t>(e.g.,</w:t>
       </w:r>
       <w:r>
         <w:rPr>
@@ -1753,13 +1747,7 @@
         <w:rPr>
           <w:sz w:val="24"/>
         </w:rPr>
-        <w:t>Ve</w:t>
-      </w:r>
-      <w:r>
-        <w:rPr>
-          <w:sz w:val="24"/>
-        </w:rPr>
-        <w:t>ry</w:t>
+        <w:t>Very</w:t>
       </w:r>
       <w:r>
         <w:rPr>
@@ -2454,7 +2442,15 @@
         <w:rPr>
           <w:color w:val="212121"/>
         </w:rPr>
-        <w:t>three practical applications</w:t>
+        <w:t>three practical applic</w:t>
+      </w:r>
+      <w:bookmarkStart w:id="0" w:name="_GoBack"/>
+      <w:bookmarkEnd w:id="0"/>
+      <w:r>
+        <w:rPr>
+          <w:color w:val="212121"/>
+        </w:rPr>
+        <w:t>ations</w:t>
       </w:r>
       <w:r>
         <w:rPr>
@@ -2678,13 +2674,7 @@
         <w:rPr>
           <w:sz w:val="24"/>
         </w:rPr>
-        <w:t>is the input and the internals will transit among various states until it changes the display to th</w:t>
-      </w:r>
-      <w:r>
-        <w:rPr>
-          <w:sz w:val="24"/>
-        </w:rPr>
-        <w:t>e current time.</w:t>
+        <w:t>is the input and the internals will transit among various states until it changes the display to the current time.</w:t>
       </w:r>
     </w:p>
     <w:p>
@@ -4267,13 +4257,7 @@
         <w:rPr>
           <w:color w:val="212121"/>
         </w:rPr>
-        <w:t>n</w:t>
-      </w:r>
-      <w:r>
-        <w:rPr>
-          <w:color w:val="212121"/>
-        </w:rPr>
-        <w:t>,</w:t>
+        <w:t>n,</w:t>
       </w:r>
       <w:r>
         <w:rPr>
@@ -6869,14 +6853,7 @@
           <w:color w:val="212121"/>
           <w:spacing w:val="-2"/>
         </w:rPr>
-        <w:t>+P+Q+R+S+T+U+V+W+X+Y+Z)((a+b+c+d+e+f+g+h+i+j+k+l+m+n+o+p+q</w:t>
-      </w:r>
-      <w:r>
-        <w:rPr>
-          <w:color w:val="212121"/>
-          <w:spacing w:val="-2"/>
-        </w:rPr>
-        <w:t>+r+s+t+u+v+w+x+y+z+A+B+C+</w:t>
+        <w:t>+P+Q+R+S+T+U+V+W+X+Y+Z)((a+b+c+d+e+f+g+h+i+j+k+l+m+n+o+p+q+r+s+t+u+v+w+x+y+z+A+B+C+</w:t>
       </w:r>
     </w:p>
     <w:p>
@@ -7235,13 +7212,7 @@
         <w:rPr>
           <w:color w:val="212121"/>
         </w:rPr>
-        <w:t>other words, their string successors are the same. Once a</w:t>
-      </w:r>
-      <w:r>
-        <w:rPr>
-          <w:color w:val="212121"/>
-        </w:rPr>
-        <w:t xml:space="preserve">ll equivalences are found, we </w:t>
+        <w:t xml:space="preserve">other words, their string successors are the same. Once all equivalences are found, we </w:t>
       </w:r>
       <w:r>
         <w:rPr>
@@ -7447,13 +7418,7 @@
         <w:rPr>
           <w:color w:val="212121"/>
         </w:rPr>
-        <w:t>Here the machine M accepts strings with an odd number of 0’s. It is then minimized to M’ when q0 and q2 were found to be equiv</w:t>
-      </w:r>
-      <w:r>
-        <w:rPr>
-          <w:color w:val="212121"/>
-        </w:rPr>
-        <w:t>alent since they both behave similarly and so can be combined to a</w:t>
+        <w:t>Here the machine M accepts strings with an odd number of 0’s. It is then minimized to M’ when q0 and q2 were found to be equivalent since they both behave similarly and so can be combined to a</w:t>
       </w:r>
       <w:r>
         <w:rPr>
@@ -8815,16 +8780,7 @@
                 <w:sz w:val="24"/>
                 <w:szCs w:val="24"/>
               </w:rPr>
-              <w:t xml:space="preserve"> </w:t>
-            </w:r>
-            <w:r>
-              <w:rPr>
-                <w:rFonts w:ascii="Arial MT" w:hAnsi="Arial MT"/>
-                <w:spacing w:val="-4"/>
-                <w:sz w:val="24"/>
-                <w:szCs w:val="24"/>
-              </w:rPr>
-              <w:t>q1</w:t>
+              <w:t xml:space="preserve"> q1</w:t>
             </w:r>
             <w:r>
               <w:rPr>
@@ -9614,31 +9570,13 @@
         <w:rPr>
           <w:color w:val="212121"/>
         </w:rPr>
-        <w:t xml:space="preserve"> as </w:t>
-      </w:r>
-      <w:r>
-        <w:rPr>
-          <w:color w:val="212121"/>
-        </w:rPr>
-        <w:t>a</w:t>
-      </w:r>
-      <w:r>
-        <w:rPr>
-          <w:color w:val="212121"/>
-        </w:rPr>
-        <w:t xml:space="preserve"> </w:t>
-      </w:r>
-      <w:r>
-        <w:rPr>
-          <w:color w:val="212121"/>
-        </w:rPr>
-        <w:t>given a set of rules</w:t>
-      </w:r>
-      <w:r>
-        <w:rPr>
-          <w:color w:val="212121"/>
-        </w:rPr>
-        <w:t xml:space="preserve"> for producing </w:t>
+        <w:t xml:space="preserve"> as a </w:t>
+      </w:r>
+      <w:r>
+        <w:rPr>
+          <w:color w:val="212121"/>
+        </w:rPr>
+        <w:t xml:space="preserve">given a set of rules for producing </w:t>
       </w:r>
       <w:r>
         <w:rPr>
@@ -9802,13 +9740,7 @@
         <w:rPr>
           <w:color w:val="212121"/>
         </w:rPr>
-        <w:t>the</w:t>
-      </w:r>
-      <w:r>
-        <w:rPr>
-          <w:color w:val="212121"/>
-        </w:rPr>
-        <w:t>ir</w:t>
+        <w:t>their</w:t>
       </w:r>
       <w:r>
         <w:rPr>
@@ -10247,13 +10179,7 @@
         <w:rPr>
           <w:color w:val="212121"/>
         </w:rPr>
-        <w:t>, CFG lays down rules to follow in order to accept the output of</w:t>
-      </w:r>
-      <w:r>
-        <w:rPr>
-          <w:color w:val="212121"/>
-        </w:rPr>
-        <w:t xml:space="preserve"> the </w:t>
+        <w:t xml:space="preserve">, CFG lays down rules to follow in order to accept the output of the </w:t>
       </w:r>
       <w:r>
         <w:rPr>
@@ -11105,13 +11031,7 @@
         <w:rPr>
           <w:color w:val="212121"/>
         </w:rPr>
-        <w:t>conditions</w:t>
-      </w:r>
-      <w:r>
-        <w:rPr>
-          <w:color w:val="212121"/>
-        </w:rPr>
-        <w:t>.</w:t>
+        <w:t>conditions.</w:t>
       </w:r>
       <w:r>
         <w:rPr>
@@ -11559,27 +11479,7 @@
         <w:rPr>
           <w:color w:val="212121"/>
         </w:rPr>
-        <w:t xml:space="preserve">allow </w:t>
-      </w:r>
-      <w:r>
-        <w:rPr>
-          <w:color w:val="212121"/>
-        </w:rPr>
-        <w:t>their</w:t>
-      </w:r>
-      <w:r>
-        <w:rPr>
-          <w:color w:val="212121"/>
-        </w:rPr>
-        <w:t xml:space="preserve"> strings to repeat a substring called</w:t>
-      </w:r>
-      <w:bookmarkStart w:id="0" w:name="_GoBack"/>
-      <w:bookmarkEnd w:id="0"/>
-      <w:r>
-        <w:rPr>
-          <w:color w:val="212121"/>
-        </w:rPr>
-        <w:t xml:space="preserve"> lemma zero or more times.</w:t>
+        <w:t>allow their strings to repeat a substring called lemma zero or more times.</w:t>
       </w:r>
       <w:r>
         <w:rPr>
@@ -14893,6 +14793,23 @@
             </w:pPr>
             <w:r>
               <w:rPr>
+                <w:b/>
+                <w:bCs/>
+                <w:spacing w:val="-2"/>
+                <w:sz w:val="24"/>
+                <w:lang w:val="fil-PH"/>
+              </w:rPr>
+              <w:t>(b) [2pts]</w:t>
+            </w:r>
+            <w:r>
+              <w:rPr>
+                <w:spacing w:val="-2"/>
+                <w:sz w:val="24"/>
+              </w:rPr>
+              <w:t xml:space="preserve"> </w:t>
+            </w:r>
+            <w:r>
+              <w:rPr>
                 <w:spacing w:val="-2"/>
                 <w:sz w:val="24"/>
               </w:rPr>
@@ -16209,6 +16126,23 @@
             </w:pPr>
             <w:r>
               <w:rPr>
+                <w:b/>
+                <w:bCs/>
+                <w:spacing w:val="-2"/>
+                <w:sz w:val="24"/>
+                <w:lang w:val="fil-PH"/>
+              </w:rPr>
+              <w:t>(a) [2pts]</w:t>
+            </w:r>
+            <w:r>
+              <w:rPr>
+                <w:spacing w:val="-2"/>
+                <w:sz w:val="24"/>
+              </w:rPr>
+              <w:t xml:space="preserve"> </w:t>
+            </w:r>
+            <w:r>
+              <w:rPr>
                 <w:spacing w:val="-2"/>
                 <w:sz w:val="24"/>
               </w:rPr>
@@ -16475,6 +16409,23 @@
                 <w:sz w:val="24"/>
               </w:rPr>
             </w:pPr>
+            <w:r>
+              <w:rPr>
+                <w:b/>
+                <w:bCs/>
+                <w:spacing w:val="-2"/>
+                <w:sz w:val="24"/>
+                <w:lang w:val="fil-PH"/>
+              </w:rPr>
+              <w:t>(c) [4pts]</w:t>
+            </w:r>
+            <w:r>
+              <w:rPr>
+                <w:spacing w:val="-2"/>
+                <w:sz w:val="24"/>
+              </w:rPr>
+              <w:t xml:space="preserve"> </w:t>
+            </w:r>
             <w:r>
               <w:rPr>
                 <w:spacing w:val="-2"/>
@@ -16801,14 +16752,7 @@
                 <w:spacing w:val="-2"/>
                 <w:sz w:val="24"/>
               </w:rPr>
-              <w:t>Inpu</w:t>
-            </w:r>
-            <w:r>
-              <w:rPr>
-                <w:spacing w:val="-2"/>
-                <w:sz w:val="24"/>
-              </w:rPr>
-              <w:t>t</w:t>
+              <w:t>Input</w:t>
             </w:r>
           </w:p>
         </w:tc>
@@ -17956,10 +17900,36 @@
         <w:t>defined below:</w:t>
       </w:r>
     </w:p>
+    <w:p>
+      <w:pPr>
+        <w:tabs>
+          <w:tab w:val="left" w:pos="441"/>
+          <w:tab w:val="left" w:pos="547"/>
+        </w:tabs>
+        <w:spacing w:before="14" w:line="244" w:lineRule="auto"/>
+        <w:ind w:right="313"/>
+        <w:rPr>
+          <w:sz w:val="24"/>
+        </w:rPr>
+      </w:pPr>
+    </w:p>
+    <w:p>
+      <w:pPr>
+        <w:tabs>
+          <w:tab w:val="left" w:pos="441"/>
+          <w:tab w:val="left" w:pos="547"/>
+        </w:tabs>
+        <w:spacing w:before="14" w:line="244" w:lineRule="auto"/>
+        <w:ind w:right="313"/>
+        <w:rPr>
+          <w:sz w:val="24"/>
+        </w:rPr>
+      </w:pPr>
+    </w:p>
     <w:tbl>
       <w:tblPr>
+        <w:tblpPr w:leftFromText="180" w:rightFromText="180" w:vertAnchor="text" w:horzAnchor="margin" w:tblpXSpec="center" w:tblpY="25"/>
         <w:tblW w:w="0" w:type="auto"/>
-        <w:tblInd w:w="5860" w:type="dxa"/>
         <w:tblBorders>
           <w:top w:val="single" w:sz="8" w:space="0" w:color="000000"/>
           <w:left w:val="single" w:sz="8" w:space="0" w:color="000000"/>
@@ -17976,36 +17946,161 @@
         <w:tblLook w:val="01E0" w:firstRow="1" w:lastRow="1" w:firstColumn="1" w:lastColumn="1" w:noHBand="0" w:noVBand="0"/>
       </w:tblPr>
       <w:tblGrid>
-        <w:gridCol w:w="800"/>
         <w:gridCol w:w="900"/>
         <w:gridCol w:w="900"/>
       </w:tblGrid>
       <w:tr>
         <w:trPr>
+          <w:gridAfter w:val="1"/>
+          <w:wAfter w:w="900" w:type="dxa"/>
+          <w:trHeight w:val="480"/>
+        </w:trPr>
+        <w:tc>
+          <w:tcPr>
+            <w:tcW w:w="900" w:type="dxa"/>
+          </w:tcPr>
+          <w:p>
+            <w:pPr>
+              <w:pStyle w:val="TableParagraph"/>
+              <w:spacing w:before="104"/>
+              <w:ind w:left="6"/>
+              <w:jc w:val="center"/>
+              <w:rPr>
+                <w:sz w:val="24"/>
+              </w:rPr>
+            </w:pPr>
+            <w:r>
+              <w:rPr>
+                <w:rFonts w:ascii="Arial MT" w:hAnsi="Arial MT"/>
+                <w:w w:val="95"/>
+                <w:sz w:val="24"/>
+              </w:rPr>
+              <w:t>λ</w:t>
+            </w:r>
+          </w:p>
+        </w:tc>
+      </w:tr>
+      <w:tr>
+        <w:trPr>
+          <w:trHeight w:val="480"/>
+        </w:trPr>
+        <w:tc>
+          <w:tcPr>
+            <w:tcW w:w="900" w:type="dxa"/>
+          </w:tcPr>
+          <w:p>
+            <w:pPr>
+              <w:pStyle w:val="TableParagraph"/>
+              <w:spacing w:before="104"/>
+              <w:ind w:left="6"/>
+              <w:jc w:val="center"/>
+              <w:rPr>
+                <w:sz w:val="24"/>
+              </w:rPr>
+            </w:pPr>
+            <w:r>
+              <w:rPr>
+                <w:sz w:val="24"/>
+              </w:rPr>
+              <w:t>A</w:t>
+            </w:r>
+          </w:p>
+        </w:tc>
+        <w:tc>
+          <w:tcPr>
+            <w:tcW w:w="900" w:type="dxa"/>
+          </w:tcPr>
+          <w:p>
+            <w:pPr>
+              <w:pStyle w:val="TableParagraph"/>
+              <w:spacing w:before="104"/>
+              <w:ind w:left="6"/>
+              <w:jc w:val="center"/>
+              <w:rPr>
+                <w:sz w:val="24"/>
+              </w:rPr>
+            </w:pPr>
+            <w:r>
+              <w:rPr>
+                <w:sz w:val="24"/>
+              </w:rPr>
+              <w:t>0</w:t>
+            </w:r>
+          </w:p>
+        </w:tc>
+      </w:tr>
+      <w:tr>
+        <w:trPr>
+          <w:trHeight w:val="500"/>
+        </w:trPr>
+        <w:tc>
+          <w:tcPr>
+            <w:tcW w:w="900" w:type="dxa"/>
+          </w:tcPr>
+          <w:p>
+            <w:pPr>
+              <w:pStyle w:val="TableParagraph"/>
+              <w:spacing w:before="114"/>
+              <w:ind w:left="6"/>
+              <w:jc w:val="center"/>
+              <w:rPr>
+                <w:sz w:val="24"/>
+              </w:rPr>
+            </w:pPr>
+            <w:r>
+              <w:rPr>
+                <w:sz w:val="24"/>
+              </w:rPr>
+              <w:t>B</w:t>
+            </w:r>
+          </w:p>
+        </w:tc>
+        <w:tc>
+          <w:tcPr>
+            <w:tcW w:w="900" w:type="dxa"/>
+          </w:tcPr>
+          <w:p>
+            <w:pPr>
+              <w:pStyle w:val="TableParagraph"/>
+              <w:spacing w:before="114"/>
+              <w:ind w:left="6"/>
+              <w:jc w:val="center"/>
+              <w:rPr>
+                <w:sz w:val="24"/>
+              </w:rPr>
+            </w:pPr>
+            <w:r>
+              <w:rPr>
+                <w:sz w:val="24"/>
+              </w:rPr>
+              <w:t>1</w:t>
+            </w:r>
+          </w:p>
+        </w:tc>
+      </w:tr>
+      <w:tr>
+        <w:trPr>
           <w:trHeight w:val="479"/>
         </w:trPr>
         <w:tc>
           <w:tcPr>
-            <w:tcW w:w="800" w:type="dxa"/>
-          </w:tcPr>
-          <w:p>
-            <w:pPr>
-              <w:pStyle w:val="TableParagraph"/>
-              <w:spacing w:before="106"/>
-              <w:ind w:left="26"/>
+            <w:tcW w:w="900" w:type="dxa"/>
+          </w:tcPr>
+          <w:p>
+            <w:pPr>
+              <w:pStyle w:val="TableParagraph"/>
+              <w:spacing w:before="104"/>
+              <w:ind w:left="6"/>
               <w:jc w:val="center"/>
               <w:rPr>
-                <w:rFonts w:ascii="Arial MT" w:hAnsi="Arial MT"/>
-                <w:sz w:val="24"/>
-              </w:rPr>
-            </w:pPr>
-            <w:r>
-              <w:rPr>
-                <w:rFonts w:ascii="Arial MT" w:hAnsi="Arial MT"/>
-                <w:w w:val="55"/>
-                <w:sz w:val="24"/>
-              </w:rPr>
-              <w:t>δ</w:t>
+                <w:sz w:val="24"/>
+              </w:rPr>
+            </w:pPr>
+            <w:r>
+              <w:rPr>
+                <w:sz w:val="24"/>
+              </w:rPr>
+              <w:t>C</w:t>
             </w:r>
           </w:p>
         </w:tc>
@@ -18016,8 +18111,8 @@
           <w:p>
             <w:pPr>
               <w:pStyle w:val="TableParagraph"/>
-              <w:spacing w:before="103"/>
-              <w:ind w:left="36"/>
+              <w:spacing w:before="104"/>
+              <w:ind w:left="6"/>
               <w:jc w:val="center"/>
               <w:rPr>
                 <w:sz w:val="24"/>
@@ -18028,47 +18123,11 @@
                 <w:sz w:val="24"/>
               </w:rPr>
               <w:t>0</w:t>
-            </w:r>
-          </w:p>
-        </w:tc>
-        <w:tc>
-          <w:tcPr>
-            <w:tcW w:w="900" w:type="dxa"/>
-          </w:tcPr>
-          <w:p>
-            <w:pPr>
-              <w:pStyle w:val="TableParagraph"/>
-              <w:spacing w:before="103"/>
-              <w:ind w:left="36"/>
-              <w:jc w:val="center"/>
-              <w:rPr>
-                <w:sz w:val="24"/>
-              </w:rPr>
-            </w:pPr>
-            <w:r>
-              <w:rPr>
-                <w:sz w:val="24"/>
-              </w:rPr>
-              <w:t>1</w:t>
             </w:r>
           </w:p>
         </w:tc>
       </w:tr>
     </w:tbl>
-    <w:p>
-      <w:pPr>
-        <w:jc w:val="center"/>
-        <w:rPr>
-          <w:sz w:val="24"/>
-        </w:rPr>
-        <w:sectPr>
-          <w:type w:val="continuous"/>
-          <w:pgSz w:w="11920" w:h="16840"/>
-          <w:pgMar w:top="760" w:right="680" w:bottom="640" w:left="900" w:header="0" w:footer="448" w:gutter="0"/>
-          <w:cols w:space="720"/>
-        </w:sectPr>
-      </w:pPr>
-    </w:p>
     <w:p>
       <w:pPr>
         <w:tabs>
@@ -18085,12 +18144,19 @@
           <w:sz w:val="20"/>
           <w:lang w:val="fil-PH" w:eastAsia="fil-PH"/>
         </w:rPr>
-        <w:lastRenderedPageBreak/>
+        <w:t xml:space="preserve"> </w:t>
+      </w:r>
+      <w:r>
+        <w:rPr>
+          <w:noProof/>
+          <w:sz w:val="20"/>
+          <w:lang w:val="fil-PH" w:eastAsia="fil-PH"/>
+        </w:rPr>
         <mc:AlternateContent>
           <mc:Choice Requires="wps">
             <w:drawing>
-              <wp:inline distT="0" distB="0" distL="0" distR="0" wp14:anchorId="010991F1" wp14:editId="67307D6D">
-                <wp:extent cx="1663700" cy="977900"/>
+              <wp:inline distT="0" distB="0" distL="0" distR="0" wp14:anchorId="01337DC4" wp14:editId="2F6C790F">
+                <wp:extent cx="1661822" cy="1311965"/>
                 <wp:effectExtent l="0" t="0" r="0" b="0"/>
                 <wp:docPr id="5" name="Textbox 5"/>
                 <wp:cNvGraphicFramePr>
@@ -18105,7 +18171,7 @@
                       <wps:spPr>
                         <a:xfrm>
                           <a:off x="0" y="0"/>
-                          <a:ext cx="1663700" cy="977900"/>
+                          <a:ext cx="1661822" cy="1311965"/>
                         </a:xfrm>
                         <a:prstGeom prst="rect">
                           <a:avLst/>
@@ -18115,7 +18181,7 @@
                         <w:txbxContent>
                           <w:tbl>
                             <w:tblPr>
-                              <w:tblW w:w="0" w:type="auto"/>
+                              <w:tblW w:w="2600" w:type="dxa"/>
                               <w:tblInd w:w="10" w:type="dxa"/>
                               <w:tblBorders>
                                 <w:top w:val="single" w:sz="8" w:space="0" w:color="000000"/>
@@ -18137,6 +18203,80 @@
                               <w:gridCol w:w="900"/>
                               <w:gridCol w:w="900"/>
                             </w:tblGrid>
+                            <w:tr>
+                              <w:trPr>
+                                <w:trHeight w:val="480"/>
+                              </w:trPr>
+                              <w:tc>
+                                <w:tcPr>
+                                  <w:tcW w:w="800" w:type="dxa"/>
+                                </w:tcPr>
+                                <w:p>
+                                  <w:pPr>
+                                    <w:pStyle w:val="TableParagraph"/>
+                                    <w:spacing w:before="106"/>
+                                    <w:ind w:left="26"/>
+                                    <w:jc w:val="center"/>
+                                    <w:rPr>
+                                      <w:rFonts w:ascii="Arial MT" w:hAnsi="Arial MT"/>
+                                      <w:sz w:val="24"/>
+                                    </w:rPr>
+                                  </w:pPr>
+                                  <w:r>
+                                    <w:rPr>
+                                      <w:rFonts w:ascii="Arial MT" w:hAnsi="Arial MT"/>
+                                      <w:w w:val="55"/>
+                                      <w:sz w:val="24"/>
+                                    </w:rPr>
+                                    <w:t>δ</w:t>
+                                  </w:r>
+                                </w:p>
+                              </w:tc>
+                              <w:tc>
+                                <w:tcPr>
+                                  <w:tcW w:w="900" w:type="dxa"/>
+                                </w:tcPr>
+                                <w:p>
+                                  <w:pPr>
+                                    <w:pStyle w:val="TableParagraph"/>
+                                    <w:spacing w:before="103"/>
+                                    <w:ind w:left="36"/>
+                                    <w:jc w:val="center"/>
+                                    <w:rPr>
+                                      <w:sz w:val="24"/>
+                                    </w:rPr>
+                                  </w:pPr>
+                                  <w:r>
+                                    <w:rPr>
+                                      <w:sz w:val="24"/>
+                                    </w:rPr>
+                                    <w:t>0</w:t>
+                                  </w:r>
+                                </w:p>
+                              </w:tc>
+                              <w:tc>
+                                <w:tcPr>
+                                  <w:tcW w:w="900" w:type="dxa"/>
+                                </w:tcPr>
+                                <w:p>
+                                  <w:pPr>
+                                    <w:pStyle w:val="TableParagraph"/>
+                                    <w:spacing w:before="103"/>
+                                    <w:ind w:left="36"/>
+                                    <w:jc w:val="center"/>
+                                    <w:rPr>
+                                      <w:sz w:val="24"/>
+                                    </w:rPr>
+                                  </w:pPr>
+                                  <w:r>
+                                    <w:rPr>
+                                      <w:sz w:val="24"/>
+                                    </w:rPr>
+                                    <w:t>1</w:t>
+                                  </w:r>
+                                </w:p>
+                              </w:tc>
+                            </w:tr>
                             <w:tr>
                               <w:trPr>
                                 <w:trHeight w:val="480"/>
@@ -18373,13 +18513,13 @@
                 <v:stroke joinstyle="miter"/>
                 <v:path gradientshapeok="t" o:connecttype="rect"/>
               </v:shapetype>
-              <v:shape id="Textbox 5" o:spid="_x0000_s1026" type="#_x0000_t202" style="width:131pt;height:77pt;visibility:visible;mso-wrap-style:square;mso-left-percent:-10001;mso-top-percent:-10001;mso-position-horizontal:absolute;mso-position-horizontal-relative:char;mso-position-vertical:absolute;mso-position-vertical-relative:line;mso-left-percent:-10001;mso-top-percent:-10001;v-text-anchor:top" o:gfxdata="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" filled="f" stroked="f">
+              <v:shape id="Textbox 5" o:spid="_x0000_s1026" type="#_x0000_t202" style="width:130.85pt;height:103.3pt;visibility:visible;mso-wrap-style:square;mso-left-percent:-10001;mso-top-percent:-10001;mso-position-horizontal:absolute;mso-position-horizontal-relative:char;mso-position-vertical:absolute;mso-position-vertical-relative:line;mso-left-percent:-10001;mso-top-percent:-10001;v-text-anchor:top" o:gfxdata="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" filled="f" stroked="f">
                 <v:path arrowok="t"/>
                 <v:textbox inset="0,0,0,0">
                   <w:txbxContent>
                     <w:tbl>
                       <w:tblPr>
-                        <w:tblW w:w="0" w:type="auto"/>
+                        <w:tblW w:w="2600" w:type="dxa"/>
                         <w:tblInd w:w="10" w:type="dxa"/>
                         <w:tblBorders>
                           <w:top w:val="single" w:sz="8" w:space="0" w:color="000000"/>
@@ -18401,6 +18541,80 @@
                         <w:gridCol w:w="900"/>
                         <w:gridCol w:w="900"/>
                       </w:tblGrid>
+                      <w:tr>
+                        <w:trPr>
+                          <w:trHeight w:val="480"/>
+                        </w:trPr>
+                        <w:tc>
+                          <w:tcPr>
+                            <w:tcW w:w="800" w:type="dxa"/>
+                          </w:tcPr>
+                          <w:p>
+                            <w:pPr>
+                              <w:pStyle w:val="TableParagraph"/>
+                              <w:spacing w:before="106"/>
+                              <w:ind w:left="26"/>
+                              <w:jc w:val="center"/>
+                              <w:rPr>
+                                <w:rFonts w:ascii="Arial MT" w:hAnsi="Arial MT"/>
+                                <w:sz w:val="24"/>
+                              </w:rPr>
+                            </w:pPr>
+                            <w:r>
+                              <w:rPr>
+                                <w:rFonts w:ascii="Arial MT" w:hAnsi="Arial MT"/>
+                                <w:w w:val="55"/>
+                                <w:sz w:val="24"/>
+                              </w:rPr>
+                              <w:t>δ</w:t>
+                            </w:r>
+                          </w:p>
+                        </w:tc>
+                        <w:tc>
+                          <w:tcPr>
+                            <w:tcW w:w="900" w:type="dxa"/>
+                          </w:tcPr>
+                          <w:p>
+                            <w:pPr>
+                              <w:pStyle w:val="TableParagraph"/>
+                              <w:spacing w:before="103"/>
+                              <w:ind w:left="36"/>
+                              <w:jc w:val="center"/>
+                              <w:rPr>
+                                <w:sz w:val="24"/>
+                              </w:rPr>
+                            </w:pPr>
+                            <w:r>
+                              <w:rPr>
+                                <w:sz w:val="24"/>
+                              </w:rPr>
+                              <w:t>0</w:t>
+                            </w:r>
+                          </w:p>
+                        </w:tc>
+                        <w:tc>
+                          <w:tcPr>
+                            <w:tcW w:w="900" w:type="dxa"/>
+                          </w:tcPr>
+                          <w:p>
+                            <w:pPr>
+                              <w:pStyle w:val="TableParagraph"/>
+                              <w:spacing w:before="103"/>
+                              <w:ind w:left="36"/>
+                              <w:jc w:val="center"/>
+                              <w:rPr>
+                                <w:sz w:val="24"/>
+                              </w:rPr>
+                            </w:pPr>
+                            <w:r>
+                              <w:rPr>
+                                <w:sz w:val="24"/>
+                              </w:rPr>
+                              <w:t>1</w:t>
+                            </w:r>
+                          </w:p>
+                        </w:tc>
+                      </w:tr>
                       <w:tr>
                         <w:trPr>
                           <w:trHeight w:val="480"/>
@@ -18634,416 +18848,6 @@
         </w:rPr>
         <w:tab/>
       </w:r>
-      <w:r>
-        <w:rPr>
-          <w:noProof/>
-          <w:sz w:val="20"/>
-          <w:lang w:val="fil-PH" w:eastAsia="fil-PH"/>
-        </w:rPr>
-        <mc:AlternateContent>
-          <mc:Choice Requires="wps">
-            <w:drawing>
-              <wp:inline distT="0" distB="0" distL="0" distR="0" wp14:anchorId="4A48A540" wp14:editId="5FF867B5">
-                <wp:extent cx="1155700" cy="977900"/>
-                <wp:effectExtent l="0" t="0" r="0" b="0"/>
-                <wp:docPr id="6" name="Textbox 6"/>
-                <wp:cNvGraphicFramePr>
-                  <a:graphicFrameLocks xmlns:a="http://schemas.openxmlformats.org/drawingml/2006/main"/>
-                </wp:cNvGraphicFramePr>
-                <a:graphic xmlns:a="http://schemas.openxmlformats.org/drawingml/2006/main">
-                  <a:graphicData uri="http://schemas.microsoft.com/office/word/2010/wordprocessingShape">
-                    <wps:wsp>
-                      <wps:cNvSpPr txBox="1">
-                        <a:spLocks/>
-                      </wps:cNvSpPr>
-                      <wps:spPr>
-                        <a:xfrm>
-                          <a:off x="0" y="0"/>
-                          <a:ext cx="1155700" cy="977900"/>
-                        </a:xfrm>
-                        <a:prstGeom prst="rect">
-                          <a:avLst/>
-                        </a:prstGeom>
-                      </wps:spPr>
-                      <wps:txbx>
-                        <w:txbxContent>
-                          <w:tbl>
-                            <w:tblPr>
-                              <w:tblW w:w="0" w:type="auto"/>
-                              <w:tblInd w:w="10" w:type="dxa"/>
-                              <w:tblBorders>
-                                <w:top w:val="single" w:sz="8" w:space="0" w:color="000000"/>
-                                <w:left w:val="single" w:sz="8" w:space="0" w:color="000000"/>
-                                <w:bottom w:val="single" w:sz="8" w:space="0" w:color="000000"/>
-                                <w:right w:val="single" w:sz="8" w:space="0" w:color="000000"/>
-                                <w:insideH w:val="single" w:sz="8" w:space="0" w:color="000000"/>
-                                <w:insideV w:val="single" w:sz="8" w:space="0" w:color="000000"/>
-                              </w:tblBorders>
-                              <w:tblLayout w:type="fixed"/>
-                              <w:tblCellMar>
-                                <w:left w:w="0" w:type="dxa"/>
-                                <w:right w:w="0" w:type="dxa"/>
-                              </w:tblCellMar>
-                              <w:tblLook w:val="01E0" w:firstRow="1" w:lastRow="1" w:firstColumn="1" w:lastColumn="1" w:noHBand="0" w:noVBand="0"/>
-                            </w:tblPr>
-                            <w:tblGrid>
-                              <w:gridCol w:w="900"/>
-                              <w:gridCol w:w="900"/>
-                            </w:tblGrid>
-                            <w:tr>
-                              <w:trPr>
-                                <w:trHeight w:val="480"/>
-                              </w:trPr>
-                              <w:tc>
-                                <w:tcPr>
-                                  <w:tcW w:w="900" w:type="dxa"/>
-                                </w:tcPr>
-                                <w:p>
-                                  <w:pPr>
-                                    <w:pStyle w:val="TableParagraph"/>
-                                    <w:spacing w:before="104"/>
-                                    <w:ind w:left="6"/>
-                                    <w:jc w:val="center"/>
-                                    <w:rPr>
-                                      <w:sz w:val="24"/>
-                                    </w:rPr>
-                                  </w:pPr>
-                                  <w:r>
-                                    <w:rPr>
-                                      <w:sz w:val="24"/>
-                                    </w:rPr>
-                                    <w:t>A</w:t>
-                                  </w:r>
-                                </w:p>
-                              </w:tc>
-                              <w:tc>
-                                <w:tcPr>
-                                  <w:tcW w:w="900" w:type="dxa"/>
-                                </w:tcPr>
-                                <w:p>
-                                  <w:pPr>
-                                    <w:pStyle w:val="TableParagraph"/>
-                                    <w:spacing w:before="104"/>
-                                    <w:ind w:left="6"/>
-                                    <w:jc w:val="center"/>
-                                    <w:rPr>
-                                      <w:sz w:val="24"/>
-                                    </w:rPr>
-                                  </w:pPr>
-                                  <w:r>
-                                    <w:rPr>
-                                      <w:sz w:val="24"/>
-                                    </w:rPr>
-                                    <w:t>0</w:t>
-                                  </w:r>
-                                </w:p>
-                              </w:tc>
-                            </w:tr>
-                            <w:tr>
-                              <w:trPr>
-                                <w:trHeight w:val="500"/>
-                              </w:trPr>
-                              <w:tc>
-                                <w:tcPr>
-                                  <w:tcW w:w="900" w:type="dxa"/>
-                                </w:tcPr>
-                                <w:p>
-                                  <w:pPr>
-                                    <w:pStyle w:val="TableParagraph"/>
-                                    <w:spacing w:before="114"/>
-                                    <w:ind w:left="6"/>
-                                    <w:jc w:val="center"/>
-                                    <w:rPr>
-                                      <w:sz w:val="24"/>
-                                    </w:rPr>
-                                  </w:pPr>
-                                  <w:r>
-                                    <w:rPr>
-                                      <w:sz w:val="24"/>
-                                    </w:rPr>
-                                    <w:t>B</w:t>
-                                  </w:r>
-                                </w:p>
-                              </w:tc>
-                              <w:tc>
-                                <w:tcPr>
-                                  <w:tcW w:w="900" w:type="dxa"/>
-                                </w:tcPr>
-                                <w:p>
-                                  <w:pPr>
-                                    <w:pStyle w:val="TableParagraph"/>
-                                    <w:spacing w:before="114"/>
-                                    <w:ind w:left="6"/>
-                                    <w:jc w:val="center"/>
-                                    <w:rPr>
-                                      <w:sz w:val="24"/>
-                                    </w:rPr>
-                                  </w:pPr>
-                                  <w:r>
-                                    <w:rPr>
-                                      <w:sz w:val="24"/>
-                                    </w:rPr>
-                                    <w:t>1</w:t>
-                                  </w:r>
-                                </w:p>
-                              </w:tc>
-                            </w:tr>
-                            <w:tr>
-                              <w:trPr>
-                                <w:trHeight w:val="479"/>
-                              </w:trPr>
-                              <w:tc>
-                                <w:tcPr>
-                                  <w:tcW w:w="900" w:type="dxa"/>
-                                </w:tcPr>
-                                <w:p>
-                                  <w:pPr>
-                                    <w:pStyle w:val="TableParagraph"/>
-                                    <w:spacing w:before="104"/>
-                                    <w:ind w:left="6"/>
-                                    <w:jc w:val="center"/>
-                                    <w:rPr>
-                                      <w:sz w:val="24"/>
-                                    </w:rPr>
-                                  </w:pPr>
-                                  <w:r>
-                                    <w:rPr>
-                                      <w:sz w:val="24"/>
-                                    </w:rPr>
-                                    <w:t>C</w:t>
-                                  </w:r>
-                                </w:p>
-                              </w:tc>
-                              <w:tc>
-                                <w:tcPr>
-                                  <w:tcW w:w="900" w:type="dxa"/>
-                                </w:tcPr>
-                                <w:p>
-                                  <w:pPr>
-                                    <w:pStyle w:val="TableParagraph"/>
-                                    <w:spacing w:before="104"/>
-                                    <w:ind w:left="6"/>
-                                    <w:jc w:val="center"/>
-                                    <w:rPr>
-                                      <w:sz w:val="24"/>
-                                    </w:rPr>
-                                  </w:pPr>
-                                  <w:r>
-                                    <w:rPr>
-                                      <w:sz w:val="24"/>
-                                    </w:rPr>
-                                    <w:t>0</w:t>
-                                  </w:r>
-                                </w:p>
-                              </w:tc>
-                            </w:tr>
-                          </w:tbl>
-                          <w:p>
-                            <w:pPr>
-                              <w:pStyle w:val="BodyText"/>
-                            </w:pPr>
-                          </w:p>
-                        </w:txbxContent>
-                      </wps:txbx>
-                      <wps:bodyPr wrap="square" lIns="0" tIns="0" rIns="0" bIns="0" rtlCol="0">
-                        <a:noAutofit/>
-                      </wps:bodyPr>
-                    </wps:wsp>
-                  </a:graphicData>
-                </a:graphic>
-              </wp:inline>
-            </w:drawing>
-          </mc:Choice>
-          <mc:Fallback>
-            <w:pict>
-              <v:shape id="Textbox 6" o:spid="_x0000_s1027" type="#_x0000_t202" style="width:91pt;height:77pt;visibility:visible;mso-wrap-style:square;mso-left-percent:-10001;mso-top-percent:-10001;mso-position-horizontal:absolute;mso-position-horizontal-relative:char;mso-position-vertical:absolute;mso-position-vertical-relative:line;mso-left-percent:-10001;mso-top-percent:-10001;v-text-anchor:top" o:gfxdata="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" filled="f" stroked="f">
-                <v:path arrowok="t"/>
-                <v:textbox inset="0,0,0,0">
-                  <w:txbxContent>
-                    <w:tbl>
-                      <w:tblPr>
-                        <w:tblW w:w="0" w:type="auto"/>
-                        <w:tblInd w:w="10" w:type="dxa"/>
-                        <w:tblBorders>
-                          <w:top w:val="single" w:sz="8" w:space="0" w:color="000000"/>
-                          <w:left w:val="single" w:sz="8" w:space="0" w:color="000000"/>
-                          <w:bottom w:val="single" w:sz="8" w:space="0" w:color="000000"/>
-                          <w:right w:val="single" w:sz="8" w:space="0" w:color="000000"/>
-                          <w:insideH w:val="single" w:sz="8" w:space="0" w:color="000000"/>
-                          <w:insideV w:val="single" w:sz="8" w:space="0" w:color="000000"/>
-                        </w:tblBorders>
-                        <w:tblLayout w:type="fixed"/>
-                        <w:tblCellMar>
-                          <w:left w:w="0" w:type="dxa"/>
-                          <w:right w:w="0" w:type="dxa"/>
-                        </w:tblCellMar>
-                        <w:tblLook w:val="01E0" w:firstRow="1" w:lastRow="1" w:firstColumn="1" w:lastColumn="1" w:noHBand="0" w:noVBand="0"/>
-                      </w:tblPr>
-                      <w:tblGrid>
-                        <w:gridCol w:w="900"/>
-                        <w:gridCol w:w="900"/>
-                      </w:tblGrid>
-                      <w:tr>
-                        <w:trPr>
-                          <w:trHeight w:val="480"/>
-                        </w:trPr>
-                        <w:tc>
-                          <w:tcPr>
-                            <w:tcW w:w="900" w:type="dxa"/>
-                          </w:tcPr>
-                          <w:p>
-                            <w:pPr>
-                              <w:pStyle w:val="TableParagraph"/>
-                              <w:spacing w:before="104"/>
-                              <w:ind w:left="6"/>
-                              <w:jc w:val="center"/>
-                              <w:rPr>
-                                <w:sz w:val="24"/>
-                              </w:rPr>
-                            </w:pPr>
-                            <w:r>
-                              <w:rPr>
-                                <w:sz w:val="24"/>
-                              </w:rPr>
-                              <w:t>A</w:t>
-                            </w:r>
-                          </w:p>
-                        </w:tc>
-                        <w:tc>
-                          <w:tcPr>
-                            <w:tcW w:w="900" w:type="dxa"/>
-                          </w:tcPr>
-                          <w:p>
-                            <w:pPr>
-                              <w:pStyle w:val="TableParagraph"/>
-                              <w:spacing w:before="104"/>
-                              <w:ind w:left="6"/>
-                              <w:jc w:val="center"/>
-                              <w:rPr>
-                                <w:sz w:val="24"/>
-                              </w:rPr>
-                            </w:pPr>
-                            <w:r>
-                              <w:rPr>
-                                <w:sz w:val="24"/>
-                              </w:rPr>
-                              <w:t>0</w:t>
-                            </w:r>
-                          </w:p>
-                        </w:tc>
-                      </w:tr>
-                      <w:tr>
-                        <w:trPr>
-                          <w:trHeight w:val="500"/>
-                        </w:trPr>
-                        <w:tc>
-                          <w:tcPr>
-                            <w:tcW w:w="900" w:type="dxa"/>
-                          </w:tcPr>
-                          <w:p>
-                            <w:pPr>
-                              <w:pStyle w:val="TableParagraph"/>
-                              <w:spacing w:before="114"/>
-                              <w:ind w:left="6"/>
-                              <w:jc w:val="center"/>
-                              <w:rPr>
-                                <w:sz w:val="24"/>
-                              </w:rPr>
-                            </w:pPr>
-                            <w:r>
-                              <w:rPr>
-                                <w:sz w:val="24"/>
-                              </w:rPr>
-                              <w:t>B</w:t>
-                            </w:r>
-                          </w:p>
-                        </w:tc>
-                        <w:tc>
-                          <w:tcPr>
-                            <w:tcW w:w="900" w:type="dxa"/>
-                          </w:tcPr>
-                          <w:p>
-                            <w:pPr>
-                              <w:pStyle w:val="TableParagraph"/>
-                              <w:spacing w:before="114"/>
-                              <w:ind w:left="6"/>
-                              <w:jc w:val="center"/>
-                              <w:rPr>
-                                <w:sz w:val="24"/>
-                              </w:rPr>
-                            </w:pPr>
-                            <w:r>
-                              <w:rPr>
-                                <w:sz w:val="24"/>
-                              </w:rPr>
-                              <w:t>1</w:t>
-                            </w:r>
-                          </w:p>
-                        </w:tc>
-                      </w:tr>
-                      <w:tr>
-                        <w:trPr>
-                          <w:trHeight w:val="479"/>
-                        </w:trPr>
-                        <w:tc>
-                          <w:tcPr>
-                            <w:tcW w:w="900" w:type="dxa"/>
-                          </w:tcPr>
-                          <w:p>
-                            <w:pPr>
-                              <w:pStyle w:val="TableParagraph"/>
-                              <w:spacing w:before="104"/>
-                              <w:ind w:left="6"/>
-                              <w:jc w:val="center"/>
-                              <w:rPr>
-                                <w:sz w:val="24"/>
-                              </w:rPr>
-                            </w:pPr>
-                            <w:r>
-                              <w:rPr>
-                                <w:sz w:val="24"/>
-                              </w:rPr>
-                              <w:t>C</w:t>
-                            </w:r>
-                          </w:p>
-                        </w:tc>
-                        <w:tc>
-                          <w:tcPr>
-                            <w:tcW w:w="900" w:type="dxa"/>
-                          </w:tcPr>
-                          <w:p>
-                            <w:pPr>
-                              <w:pStyle w:val="TableParagraph"/>
-                              <w:spacing w:before="104"/>
-                              <w:ind w:left="6"/>
-                              <w:jc w:val="center"/>
-                              <w:rPr>
-                                <w:sz w:val="24"/>
-                              </w:rPr>
-                            </w:pPr>
-                            <w:r>
-                              <w:rPr>
-                                <w:sz w:val="24"/>
-                              </w:rPr>
-                              <w:t>0</w:t>
-                            </w:r>
-                          </w:p>
-                        </w:tc>
-                      </w:tr>
-                    </w:tbl>
-                    <w:p>
-                      <w:pPr>
-                        <w:pStyle w:val="BodyText"/>
-                      </w:pPr>
-                    </w:p>
-                  </w:txbxContent>
-                </v:textbox>
-                <w10:anchorlock/>
-              </v:shape>
-            </w:pict>
-          </mc:Fallback>
-        </mc:AlternateContent>
-      </w:r>
     </w:p>
     <w:p>
       <w:pPr>
@@ -19071,15 +18875,6 @@
           <w:rFonts w:ascii="Arial MT" w:hAnsi="Arial MT"/>
         </w:rPr>
       </w:pPr>
-      <w:proofErr w:type="gramStart"/>
-      <w:r>
-        <w:rPr>
-          <w:rFonts w:ascii="Arial MT" w:hAnsi="Arial MT"/>
-          <w:w w:val="50"/>
-        </w:rPr>
-        <w:t>λ</w:t>
-      </w:r>
-      <w:proofErr w:type="gramEnd"/>
     </w:p>
     <w:p>
       <w:pPr>
@@ -19337,6 +19132,448 @@
         </w:rPr>
         <w:t>M’.</w:t>
       </w:r>
+      <w:r>
+        <w:rPr>
+          <w:spacing w:val="-5"/>
+          <w:w w:val="95"/>
+          <w:sz w:val="24"/>
+        </w:rPr>
+        <w:t xml:space="preserve"> </w:t>
+      </w:r>
+    </w:p>
+    <w:tbl>
+      <w:tblPr>
+        <w:tblW w:w="1417" w:type="dxa"/>
+        <w:tblInd w:w="1101" w:type="dxa"/>
+        <w:tblBorders>
+          <w:top w:val="single" w:sz="4" w:space="0" w:color="auto"/>
+          <w:left w:val="single" w:sz="4" w:space="0" w:color="auto"/>
+          <w:bottom w:val="single" w:sz="4" w:space="0" w:color="auto"/>
+          <w:right w:val="single" w:sz="4" w:space="0" w:color="auto"/>
+          <w:insideH w:val="single" w:sz="4" w:space="0" w:color="auto"/>
+          <w:insideV w:val="single" w:sz="4" w:space="0" w:color="auto"/>
+        </w:tblBorders>
+        <w:tblLook w:val="04A0" w:firstRow="1" w:lastRow="0" w:firstColumn="1" w:lastColumn="0" w:noHBand="0" w:noVBand="1"/>
+      </w:tblPr>
+      <w:tblGrid>
+        <w:gridCol w:w="523"/>
+        <w:gridCol w:w="424"/>
+        <w:gridCol w:w="470"/>
+      </w:tblGrid>
+      <w:tr>
+        <w:trPr>
+          <w:trHeight w:val="300"/>
+        </w:trPr>
+        <w:tc>
+          <w:tcPr>
+            <w:tcW w:w="523" w:type="dxa"/>
+            <w:shd w:val="clear" w:color="auto" w:fill="auto"/>
+            <w:vAlign w:val="center"/>
+            <w:hideMark/>
+          </w:tcPr>
+          <w:p>
+            <w:pPr>
+              <w:widowControl/>
+              <w:autoSpaceDE/>
+              <w:autoSpaceDN/>
+              <w:jc w:val="center"/>
+              <w:rPr>
+                <w:rFonts w:ascii="Arial" w:eastAsia="Times New Roman" w:hAnsi="Arial" w:cs="Arial"/>
+                <w:color w:val="000000"/>
+                <w:sz w:val="24"/>
+                <w:szCs w:val="24"/>
+                <w:lang w:val="fil-PH" w:eastAsia="fil-PH"/>
+              </w:rPr>
+            </w:pPr>
+            <w:r>
+              <w:rPr>
+                <w:rFonts w:ascii="Arial" w:eastAsia="Times New Roman" w:hAnsi="Arial" w:cs="Arial"/>
+                <w:color w:val="000000"/>
+                <w:sz w:val="24"/>
+                <w:szCs w:val="24"/>
+                <w:lang w:eastAsia="fil-PH"/>
+              </w:rPr>
+              <w:t>λ’:</w:t>
+            </w:r>
+          </w:p>
+        </w:tc>
+        <w:tc>
+          <w:tcPr>
+            <w:tcW w:w="424" w:type="dxa"/>
+            <w:shd w:val="clear" w:color="auto" w:fill="auto"/>
+            <w:vAlign w:val="center"/>
+            <w:hideMark/>
+          </w:tcPr>
+          <w:p>
+            <w:pPr>
+              <w:widowControl/>
+              <w:autoSpaceDE/>
+              <w:autoSpaceDN/>
+              <w:jc w:val="right"/>
+              <w:rPr>
+                <w:rFonts w:eastAsia="Times New Roman" w:cs="Calibri"/>
+                <w:color w:val="000000"/>
+                <w:lang w:val="fil-PH" w:eastAsia="fil-PH"/>
+              </w:rPr>
+            </w:pPr>
+            <w:r>
+              <w:rPr>
+                <w:rFonts w:eastAsia="Times New Roman" w:cs="Calibri"/>
+                <w:color w:val="000000"/>
+                <w:lang w:val="fil-PH" w:eastAsia="fil-PH"/>
+              </w:rPr>
+              <w:t>0</w:t>
+            </w:r>
+          </w:p>
+        </w:tc>
+        <w:tc>
+          <w:tcPr>
+            <w:tcW w:w="470" w:type="dxa"/>
+            <w:shd w:val="clear" w:color="auto" w:fill="auto"/>
+            <w:noWrap/>
+            <w:vAlign w:val="bottom"/>
+            <w:hideMark/>
+          </w:tcPr>
+          <w:p>
+            <w:pPr>
+              <w:widowControl/>
+              <w:autoSpaceDE/>
+              <w:autoSpaceDN/>
+              <w:jc w:val="right"/>
+              <w:rPr>
+                <w:rFonts w:ascii="Calibri" w:eastAsia="Times New Roman" w:hAnsi="Calibri" w:cs="Calibri"/>
+                <w:color w:val="000000"/>
+                <w:lang w:val="fil-PH" w:eastAsia="fil-PH"/>
+              </w:rPr>
+            </w:pPr>
+            <w:r>
+              <w:rPr>
+                <w:rFonts w:ascii="Calibri" w:eastAsia="Times New Roman" w:hAnsi="Calibri" w:cs="Calibri"/>
+                <w:color w:val="000000"/>
+                <w:lang w:val="fil-PH" w:eastAsia="fil-PH"/>
+              </w:rPr>
+              <w:t>1</w:t>
+            </w:r>
+          </w:p>
+        </w:tc>
+      </w:tr>
+      <w:tr>
+        <w:trPr>
+          <w:trHeight w:val="315"/>
+        </w:trPr>
+        <w:tc>
+          <w:tcPr>
+            <w:tcW w:w="523" w:type="dxa"/>
+            <w:shd w:val="clear" w:color="auto" w:fill="auto"/>
+            <w:vAlign w:val="center"/>
+            <w:hideMark/>
+          </w:tcPr>
+          <w:p>
+            <w:pPr>
+              <w:widowControl/>
+              <w:autoSpaceDE/>
+              <w:autoSpaceDN/>
+              <w:jc w:val="center"/>
+              <w:rPr>
+                <w:rFonts w:eastAsia="Times New Roman" w:cs="Calibri"/>
+                <w:color w:val="000000"/>
+                <w:sz w:val="24"/>
+                <w:szCs w:val="24"/>
+                <w:lang w:val="fil-PH" w:eastAsia="fil-PH"/>
+              </w:rPr>
+            </w:pPr>
+            <w:r>
+              <w:rPr>
+                <w:rFonts w:eastAsia="Times New Roman" w:cs="Calibri"/>
+                <w:color w:val="000000"/>
+                <w:sz w:val="24"/>
+                <w:lang w:eastAsia="fil-PH"/>
+              </w:rPr>
+              <w:t>A'</w:t>
+            </w:r>
+          </w:p>
+        </w:tc>
+        <w:tc>
+          <w:tcPr>
+            <w:tcW w:w="424" w:type="dxa"/>
+            <w:shd w:val="clear" w:color="auto" w:fill="auto"/>
+            <w:vAlign w:val="center"/>
+            <w:hideMark/>
+          </w:tcPr>
+          <w:p>
+            <w:pPr>
+              <w:widowControl/>
+              <w:autoSpaceDE/>
+              <w:autoSpaceDN/>
+              <w:jc w:val="right"/>
+              <w:rPr>
+                <w:rFonts w:eastAsia="Times New Roman" w:cs="Calibri"/>
+                <w:color w:val="000000"/>
+                <w:sz w:val="24"/>
+                <w:szCs w:val="24"/>
+                <w:lang w:val="fil-PH" w:eastAsia="fil-PH"/>
+              </w:rPr>
+            </w:pPr>
+            <w:r>
+              <w:rPr>
+                <w:rFonts w:eastAsia="Times New Roman" w:cs="Calibri"/>
+                <w:color w:val="000000"/>
+                <w:sz w:val="24"/>
+                <w:szCs w:val="24"/>
+                <w:lang w:val="fil-PH" w:eastAsia="fil-PH"/>
+              </w:rPr>
+              <w:t>0</w:t>
+            </w:r>
+          </w:p>
+        </w:tc>
+        <w:tc>
+          <w:tcPr>
+            <w:tcW w:w="470" w:type="dxa"/>
+            <w:shd w:val="clear" w:color="auto" w:fill="auto"/>
+            <w:noWrap/>
+            <w:vAlign w:val="bottom"/>
+            <w:hideMark/>
+          </w:tcPr>
+          <w:p>
+            <w:pPr>
+              <w:widowControl/>
+              <w:autoSpaceDE/>
+              <w:autoSpaceDN/>
+              <w:jc w:val="right"/>
+              <w:rPr>
+                <w:rFonts w:ascii="Calibri" w:eastAsia="Times New Roman" w:hAnsi="Calibri" w:cs="Calibri"/>
+                <w:color w:val="000000"/>
+                <w:lang w:val="fil-PH" w:eastAsia="fil-PH"/>
+              </w:rPr>
+            </w:pPr>
+            <w:r>
+              <w:rPr>
+                <w:rFonts w:ascii="Calibri" w:eastAsia="Times New Roman" w:hAnsi="Calibri" w:cs="Calibri"/>
+                <w:color w:val="000000"/>
+                <w:lang w:val="fil-PH" w:eastAsia="fil-PH"/>
+              </w:rPr>
+              <w:t>1</w:t>
+            </w:r>
+          </w:p>
+        </w:tc>
+      </w:tr>
+      <w:tr>
+        <w:trPr>
+          <w:trHeight w:val="315"/>
+        </w:trPr>
+        <w:tc>
+          <w:tcPr>
+            <w:tcW w:w="523" w:type="dxa"/>
+            <w:shd w:val="clear" w:color="auto" w:fill="auto"/>
+            <w:vAlign w:val="center"/>
+            <w:hideMark/>
+          </w:tcPr>
+          <w:p>
+            <w:pPr>
+              <w:widowControl/>
+              <w:autoSpaceDE/>
+              <w:autoSpaceDN/>
+              <w:jc w:val="center"/>
+              <w:rPr>
+                <w:rFonts w:eastAsia="Times New Roman" w:cs="Calibri"/>
+                <w:color w:val="000000"/>
+                <w:sz w:val="24"/>
+                <w:szCs w:val="24"/>
+                <w:lang w:val="fil-PH" w:eastAsia="fil-PH"/>
+              </w:rPr>
+            </w:pPr>
+            <w:r>
+              <w:rPr>
+                <w:rFonts w:eastAsia="Times New Roman" w:cs="Calibri"/>
+                <w:color w:val="000000"/>
+                <w:sz w:val="24"/>
+                <w:lang w:eastAsia="fil-PH"/>
+              </w:rPr>
+              <w:t>B'</w:t>
+            </w:r>
+          </w:p>
+        </w:tc>
+        <w:tc>
+          <w:tcPr>
+            <w:tcW w:w="424" w:type="dxa"/>
+            <w:shd w:val="clear" w:color="auto" w:fill="auto"/>
+            <w:vAlign w:val="center"/>
+            <w:hideMark/>
+          </w:tcPr>
+          <w:p>
+            <w:pPr>
+              <w:widowControl/>
+              <w:autoSpaceDE/>
+              <w:autoSpaceDN/>
+              <w:jc w:val="right"/>
+              <w:rPr>
+                <w:rFonts w:eastAsia="Times New Roman" w:cs="Calibri"/>
+                <w:color w:val="000000"/>
+                <w:sz w:val="24"/>
+                <w:szCs w:val="24"/>
+                <w:lang w:val="fil-PH" w:eastAsia="fil-PH"/>
+              </w:rPr>
+            </w:pPr>
+            <w:r>
+              <w:rPr>
+                <w:rFonts w:eastAsia="Times New Roman" w:cs="Calibri"/>
+                <w:color w:val="000000"/>
+                <w:sz w:val="24"/>
+                <w:szCs w:val="24"/>
+                <w:lang w:val="fil-PH" w:eastAsia="fil-PH"/>
+              </w:rPr>
+              <w:t>0</w:t>
+            </w:r>
+          </w:p>
+        </w:tc>
+        <w:tc>
+          <w:tcPr>
+            <w:tcW w:w="470" w:type="dxa"/>
+            <w:shd w:val="clear" w:color="auto" w:fill="auto"/>
+            <w:noWrap/>
+            <w:vAlign w:val="bottom"/>
+            <w:hideMark/>
+          </w:tcPr>
+          <w:p>
+            <w:pPr>
+              <w:widowControl/>
+              <w:autoSpaceDE/>
+              <w:autoSpaceDN/>
+              <w:jc w:val="right"/>
+              <w:rPr>
+                <w:rFonts w:ascii="Calibri" w:eastAsia="Times New Roman" w:hAnsi="Calibri" w:cs="Calibri"/>
+                <w:color w:val="000000"/>
+                <w:lang w:val="fil-PH" w:eastAsia="fil-PH"/>
+              </w:rPr>
+            </w:pPr>
+            <w:r>
+              <w:rPr>
+                <w:rFonts w:ascii="Calibri" w:eastAsia="Times New Roman" w:hAnsi="Calibri" w:cs="Calibri"/>
+                <w:color w:val="000000"/>
+                <w:lang w:val="fil-PH" w:eastAsia="fil-PH"/>
+              </w:rPr>
+              <w:t>1</w:t>
+            </w:r>
+          </w:p>
+        </w:tc>
+      </w:tr>
+      <w:tr>
+        <w:trPr>
+          <w:trHeight w:val="315"/>
+        </w:trPr>
+        <w:tc>
+          <w:tcPr>
+            <w:tcW w:w="523" w:type="dxa"/>
+            <w:shd w:val="clear" w:color="auto" w:fill="auto"/>
+            <w:vAlign w:val="center"/>
+            <w:hideMark/>
+          </w:tcPr>
+          <w:p>
+            <w:pPr>
+              <w:widowControl/>
+              <w:autoSpaceDE/>
+              <w:autoSpaceDN/>
+              <w:jc w:val="center"/>
+              <w:rPr>
+                <w:rFonts w:eastAsia="Times New Roman" w:cs="Calibri"/>
+                <w:color w:val="000000"/>
+                <w:sz w:val="24"/>
+                <w:szCs w:val="24"/>
+                <w:lang w:val="fil-PH" w:eastAsia="fil-PH"/>
+              </w:rPr>
+            </w:pPr>
+            <w:r>
+              <w:rPr>
+                <w:rFonts w:eastAsia="Times New Roman" w:cs="Calibri"/>
+                <w:color w:val="000000"/>
+                <w:sz w:val="24"/>
+                <w:lang w:eastAsia="fil-PH"/>
+              </w:rPr>
+              <w:t>C'</w:t>
+            </w:r>
+          </w:p>
+        </w:tc>
+        <w:tc>
+          <w:tcPr>
+            <w:tcW w:w="424" w:type="dxa"/>
+            <w:shd w:val="clear" w:color="auto" w:fill="auto"/>
+            <w:vAlign w:val="center"/>
+            <w:hideMark/>
+          </w:tcPr>
+          <w:p>
+            <w:pPr>
+              <w:widowControl/>
+              <w:autoSpaceDE/>
+              <w:autoSpaceDN/>
+              <w:jc w:val="right"/>
+              <w:rPr>
+                <w:rFonts w:eastAsia="Times New Roman" w:cs="Calibri"/>
+                <w:color w:val="000000"/>
+                <w:sz w:val="24"/>
+                <w:szCs w:val="24"/>
+                <w:lang w:val="fil-PH" w:eastAsia="fil-PH"/>
+              </w:rPr>
+            </w:pPr>
+            <w:r>
+              <w:rPr>
+                <w:rFonts w:eastAsia="Times New Roman" w:cs="Calibri"/>
+                <w:color w:val="000000"/>
+                <w:sz w:val="24"/>
+                <w:szCs w:val="24"/>
+                <w:lang w:val="fil-PH" w:eastAsia="fil-PH"/>
+              </w:rPr>
+              <w:t>0</w:t>
+            </w:r>
+          </w:p>
+        </w:tc>
+        <w:tc>
+          <w:tcPr>
+            <w:tcW w:w="470" w:type="dxa"/>
+            <w:shd w:val="clear" w:color="auto" w:fill="auto"/>
+            <w:noWrap/>
+            <w:vAlign w:val="bottom"/>
+            <w:hideMark/>
+          </w:tcPr>
+          <w:p>
+            <w:pPr>
+              <w:widowControl/>
+              <w:autoSpaceDE/>
+              <w:autoSpaceDN/>
+              <w:jc w:val="right"/>
+              <w:rPr>
+                <w:rFonts w:ascii="Calibri" w:eastAsia="Times New Roman" w:hAnsi="Calibri" w:cs="Calibri"/>
+                <w:color w:val="000000"/>
+                <w:lang w:val="fil-PH" w:eastAsia="fil-PH"/>
+              </w:rPr>
+            </w:pPr>
+            <w:r>
+              <w:rPr>
+                <w:rFonts w:ascii="Calibri" w:eastAsia="Times New Roman" w:hAnsi="Calibri" w:cs="Calibri"/>
+                <w:color w:val="000000"/>
+                <w:lang w:val="fil-PH" w:eastAsia="fil-PH"/>
+              </w:rPr>
+              <w:t>1</w:t>
+            </w:r>
+          </w:p>
+        </w:tc>
+      </w:tr>
+    </w:tbl>
+    <w:p>
+      <w:pPr>
+        <w:pStyle w:val="ListParagraph"/>
+        <w:numPr>
+          <w:ilvl w:val="1"/>
+          <w:numId w:val="1"/>
+        </w:numPr>
+        <w:tabs>
+          <w:tab w:val="left" w:pos="741"/>
+        </w:tabs>
+        <w:spacing w:before="21"/>
+        <w:ind w:left="741" w:hanging="254"/>
+        <w:rPr>
+          <w:sz w:val="24"/>
+        </w:rPr>
+      </w:pPr>
     </w:p>
     <w:p>
       <w:pPr>
@@ -19390,23 +19627,90 @@
         </w:rPr>
         <w:t>?</w:t>
       </w:r>
+      <w:r>
+        <w:rPr>
+          <w:spacing w:val="-5"/>
+          <w:sz w:val="24"/>
+        </w:rPr>
+        <w:t xml:space="preserve"> </w:t>
+      </w:r>
+      <w:r>
+        <w:rPr>
+          <w:w w:val="95"/>
+          <w:sz w:val="24"/>
+        </w:rPr>
+        <w:t>Answer:</w:t>
+      </w:r>
+      <w:r>
+        <w:rPr>
+          <w:spacing w:val="-10"/>
+          <w:w w:val="95"/>
+          <w:sz w:val="24"/>
+        </w:rPr>
+        <w:t xml:space="preserve"> </w:t>
+      </w:r>
+      <w:r>
+        <w:rPr>
+          <w:rFonts w:ascii="Arial MT" w:hAnsi="Arial MT"/>
+          <w:w w:val="90"/>
+          <w:sz w:val="24"/>
+        </w:rPr>
+        <w:t>Σ</w:t>
+      </w:r>
+      <w:r>
+        <w:rPr>
+          <w:rFonts w:ascii="Arial MT" w:hAnsi="Arial MT"/>
+          <w:spacing w:val="-10"/>
+          <w:w w:val="90"/>
+          <w:sz w:val="24"/>
+        </w:rPr>
+        <w:t xml:space="preserve"> </w:t>
+      </w:r>
+      <w:r>
+        <w:rPr>
+          <w:w w:val="95"/>
+          <w:sz w:val="24"/>
+        </w:rPr>
+        <w:t>=</w:t>
+      </w:r>
+      <w:r>
+        <w:rPr>
+          <w:spacing w:val="-11"/>
+          <w:w w:val="95"/>
+          <w:sz w:val="24"/>
+        </w:rPr>
+        <w:t xml:space="preserve"> </w:t>
+      </w:r>
+      <w:r>
+        <w:rPr>
+          <w:w w:val="95"/>
+          <w:sz w:val="24"/>
+        </w:rPr>
+        <w:t>{0,1}</w:t>
+      </w:r>
     </w:p>
     <w:p>
       <w:pPr>
         <w:pStyle w:val="ListParagraph"/>
         <w:numPr>
-          <w:ilvl w:val="1"/>
-          <w:numId w:val="1"/>
+          <w:ilvl w:val="0"/>
+          <w:numId w:val="6"/>
         </w:numPr>
         <w:tabs>
           <w:tab w:val="left" w:pos="732"/>
         </w:tabs>
         <w:spacing w:before="7"/>
-        <w:ind w:left="732" w:hanging="245"/>
-        <w:rPr>
-          <w:sz w:val="24"/>
-        </w:rPr>
-      </w:pPr>
+        <w:rPr>
+          <w:sz w:val="24"/>
+        </w:rPr>
+      </w:pPr>
+      <w:r>
+        <w:rPr>
+          <w:b/>
+          <w:sz w:val="24"/>
+        </w:rPr>
+        <w:t xml:space="preserve"> </w:t>
+      </w:r>
       <w:r>
         <w:rPr>
           <w:b/>
@@ -19482,13 +19786,1392 @@
         </w:rPr>
         <w:t>any)?</w:t>
       </w:r>
+      <w:r>
+        <w:rPr>
+          <w:spacing w:val="-2"/>
+          <w:sz w:val="24"/>
+        </w:rPr>
+        <w:t xml:space="preserve"> Answer: </w:t>
+      </w:r>
+      <w:proofErr w:type="gramStart"/>
+      <w:r>
+        <w:rPr>
+          <w:spacing w:val="-2"/>
+          <w:sz w:val="24"/>
+        </w:rPr>
+        <w:t>M’  is</w:t>
+      </w:r>
+      <w:proofErr w:type="gramEnd"/>
+      <w:r>
+        <w:rPr>
+          <w:spacing w:val="-2"/>
+          <w:sz w:val="24"/>
+        </w:rPr>
+        <w:t xml:space="preserve"> a mealy machine. Why is there a need to find the final states?</w:t>
+      </w:r>
+    </w:p>
+    <w:tbl>
+      <w:tblPr>
+        <w:tblpPr w:leftFromText="180" w:rightFromText="180" w:vertAnchor="text" w:horzAnchor="page" w:tblpX="7568" w:tblpY="43"/>
+        <w:tblW w:w="1271" w:type="dxa"/>
+        <w:tblBorders>
+          <w:top w:val="single" w:sz="4" w:space="0" w:color="auto"/>
+          <w:left w:val="single" w:sz="4" w:space="0" w:color="auto"/>
+          <w:bottom w:val="single" w:sz="4" w:space="0" w:color="auto"/>
+          <w:right w:val="single" w:sz="4" w:space="0" w:color="auto"/>
+          <w:insideH w:val="single" w:sz="4" w:space="0" w:color="auto"/>
+          <w:insideV w:val="single" w:sz="4" w:space="0" w:color="auto"/>
+        </w:tblBorders>
+        <w:tblLook w:val="04A0" w:firstRow="1" w:lastRow="0" w:firstColumn="1" w:lastColumn="0" w:noHBand="0" w:noVBand="1"/>
+      </w:tblPr>
+      <w:tblGrid>
+        <w:gridCol w:w="512"/>
+        <w:gridCol w:w="391"/>
+        <w:gridCol w:w="368"/>
+      </w:tblGrid>
+      <w:tr>
+        <w:trPr>
+          <w:trHeight w:val="247"/>
+        </w:trPr>
+        <w:tc>
+          <w:tcPr>
+            <w:tcW w:w="512" w:type="dxa"/>
+            <w:shd w:val="clear" w:color="auto" w:fill="auto"/>
+            <w:vAlign w:val="center"/>
+            <w:hideMark/>
+          </w:tcPr>
+          <w:p>
+            <w:pPr>
+              <w:widowControl/>
+              <w:autoSpaceDE/>
+              <w:autoSpaceDN/>
+              <w:jc w:val="center"/>
+              <w:rPr>
+                <w:rFonts w:ascii="Arial" w:eastAsia="Times New Roman" w:hAnsi="Arial" w:cs="Arial"/>
+                <w:color w:val="000000"/>
+                <w:sz w:val="24"/>
+                <w:szCs w:val="24"/>
+                <w:lang w:val="fil-PH" w:eastAsia="fil-PH"/>
+              </w:rPr>
+            </w:pPr>
+            <w:r>
+              <w:rPr>
+                <w:rFonts w:ascii="Arial" w:eastAsia="Times New Roman" w:hAnsi="Arial" w:cs="Arial"/>
+                <w:color w:val="000000"/>
+                <w:sz w:val="24"/>
+                <w:szCs w:val="24"/>
+                <w:lang w:eastAsia="fil-PH"/>
+              </w:rPr>
+              <w:t>λ’:</w:t>
+            </w:r>
+          </w:p>
+        </w:tc>
+        <w:tc>
+          <w:tcPr>
+            <w:tcW w:w="0" w:type="auto"/>
+            <w:shd w:val="clear" w:color="auto" w:fill="auto"/>
+            <w:vAlign w:val="center"/>
+            <w:hideMark/>
+          </w:tcPr>
+          <w:p>
+            <w:pPr>
+              <w:widowControl/>
+              <w:autoSpaceDE/>
+              <w:autoSpaceDN/>
+              <w:jc w:val="right"/>
+              <w:rPr>
+                <w:rFonts w:eastAsia="Times New Roman" w:cs="Calibri"/>
+                <w:color w:val="000000"/>
+                <w:lang w:val="fil-PH" w:eastAsia="fil-PH"/>
+              </w:rPr>
+            </w:pPr>
+            <w:r>
+              <w:rPr>
+                <w:rFonts w:eastAsia="Times New Roman" w:cs="Calibri"/>
+                <w:color w:val="000000"/>
+                <w:lang w:val="fil-PH" w:eastAsia="fil-PH"/>
+              </w:rPr>
+              <w:t>0</w:t>
+            </w:r>
+          </w:p>
+        </w:tc>
+        <w:tc>
+          <w:tcPr>
+            <w:tcW w:w="0" w:type="auto"/>
+            <w:shd w:val="clear" w:color="auto" w:fill="auto"/>
+            <w:noWrap/>
+            <w:vAlign w:val="bottom"/>
+            <w:hideMark/>
+          </w:tcPr>
+          <w:p>
+            <w:pPr>
+              <w:widowControl/>
+              <w:autoSpaceDE/>
+              <w:autoSpaceDN/>
+              <w:jc w:val="right"/>
+              <w:rPr>
+                <w:rFonts w:ascii="Calibri" w:eastAsia="Times New Roman" w:hAnsi="Calibri" w:cs="Calibri"/>
+                <w:color w:val="000000"/>
+                <w:lang w:val="fil-PH" w:eastAsia="fil-PH"/>
+              </w:rPr>
+            </w:pPr>
+            <w:r>
+              <w:rPr>
+                <w:rFonts w:ascii="Calibri" w:eastAsia="Times New Roman" w:hAnsi="Calibri" w:cs="Calibri"/>
+                <w:color w:val="000000"/>
+                <w:lang w:val="fil-PH" w:eastAsia="fil-PH"/>
+              </w:rPr>
+              <w:t>1</w:t>
+            </w:r>
+          </w:p>
+        </w:tc>
+      </w:tr>
+      <w:tr>
+        <w:trPr>
+          <w:trHeight w:val="259"/>
+        </w:trPr>
+        <w:tc>
+          <w:tcPr>
+            <w:tcW w:w="512" w:type="dxa"/>
+            <w:shd w:val="clear" w:color="auto" w:fill="auto"/>
+            <w:vAlign w:val="center"/>
+            <w:hideMark/>
+          </w:tcPr>
+          <w:p>
+            <w:pPr>
+              <w:widowControl/>
+              <w:autoSpaceDE/>
+              <w:autoSpaceDN/>
+              <w:jc w:val="center"/>
+              <w:rPr>
+                <w:rFonts w:eastAsia="Times New Roman" w:cs="Calibri"/>
+                <w:color w:val="000000"/>
+                <w:sz w:val="24"/>
+                <w:szCs w:val="24"/>
+                <w:lang w:val="fil-PH" w:eastAsia="fil-PH"/>
+              </w:rPr>
+            </w:pPr>
+            <w:r>
+              <w:rPr>
+                <w:rFonts w:eastAsia="Times New Roman" w:cs="Calibri"/>
+                <w:color w:val="000000"/>
+                <w:sz w:val="24"/>
+                <w:lang w:eastAsia="fil-PH"/>
+              </w:rPr>
+              <w:t>A'</w:t>
+            </w:r>
+          </w:p>
+        </w:tc>
+        <w:tc>
+          <w:tcPr>
+            <w:tcW w:w="0" w:type="auto"/>
+            <w:shd w:val="clear" w:color="auto" w:fill="auto"/>
+            <w:vAlign w:val="center"/>
+            <w:hideMark/>
+          </w:tcPr>
+          <w:p>
+            <w:pPr>
+              <w:widowControl/>
+              <w:autoSpaceDE/>
+              <w:autoSpaceDN/>
+              <w:jc w:val="right"/>
+              <w:rPr>
+                <w:rFonts w:eastAsia="Times New Roman" w:cs="Calibri"/>
+                <w:color w:val="000000"/>
+                <w:sz w:val="24"/>
+                <w:szCs w:val="24"/>
+                <w:lang w:val="fil-PH" w:eastAsia="fil-PH"/>
+              </w:rPr>
+            </w:pPr>
+            <w:r>
+              <w:rPr>
+                <w:rFonts w:eastAsia="Times New Roman" w:cs="Calibri"/>
+                <w:color w:val="000000"/>
+                <w:sz w:val="24"/>
+                <w:szCs w:val="24"/>
+                <w:lang w:val="fil-PH" w:eastAsia="fil-PH"/>
+              </w:rPr>
+              <w:t>0</w:t>
+            </w:r>
+          </w:p>
+        </w:tc>
+        <w:tc>
+          <w:tcPr>
+            <w:tcW w:w="0" w:type="auto"/>
+            <w:shd w:val="clear" w:color="auto" w:fill="auto"/>
+            <w:noWrap/>
+            <w:vAlign w:val="bottom"/>
+            <w:hideMark/>
+          </w:tcPr>
+          <w:p>
+            <w:pPr>
+              <w:widowControl/>
+              <w:autoSpaceDE/>
+              <w:autoSpaceDN/>
+              <w:jc w:val="right"/>
+              <w:rPr>
+                <w:rFonts w:ascii="Calibri" w:eastAsia="Times New Roman" w:hAnsi="Calibri" w:cs="Calibri"/>
+                <w:color w:val="000000"/>
+                <w:lang w:val="fil-PH" w:eastAsia="fil-PH"/>
+              </w:rPr>
+            </w:pPr>
+            <w:r>
+              <w:rPr>
+                <w:rFonts w:ascii="Calibri" w:eastAsia="Times New Roman" w:hAnsi="Calibri" w:cs="Calibri"/>
+                <w:color w:val="000000"/>
+                <w:lang w:val="fil-PH" w:eastAsia="fil-PH"/>
+              </w:rPr>
+              <w:t>1</w:t>
+            </w:r>
+          </w:p>
+        </w:tc>
+      </w:tr>
+      <w:tr>
+        <w:trPr>
+          <w:trHeight w:val="259"/>
+        </w:trPr>
+        <w:tc>
+          <w:tcPr>
+            <w:tcW w:w="512" w:type="dxa"/>
+            <w:shd w:val="clear" w:color="auto" w:fill="auto"/>
+            <w:vAlign w:val="center"/>
+            <w:hideMark/>
+          </w:tcPr>
+          <w:p>
+            <w:pPr>
+              <w:widowControl/>
+              <w:autoSpaceDE/>
+              <w:autoSpaceDN/>
+              <w:jc w:val="center"/>
+              <w:rPr>
+                <w:rFonts w:eastAsia="Times New Roman" w:cs="Calibri"/>
+                <w:color w:val="000000"/>
+                <w:sz w:val="24"/>
+                <w:szCs w:val="24"/>
+                <w:lang w:val="fil-PH" w:eastAsia="fil-PH"/>
+              </w:rPr>
+            </w:pPr>
+            <w:r>
+              <w:rPr>
+                <w:rFonts w:eastAsia="Times New Roman" w:cs="Calibri"/>
+                <w:color w:val="000000"/>
+                <w:sz w:val="24"/>
+                <w:lang w:eastAsia="fil-PH"/>
+              </w:rPr>
+              <w:t>B'</w:t>
+            </w:r>
+          </w:p>
+        </w:tc>
+        <w:tc>
+          <w:tcPr>
+            <w:tcW w:w="0" w:type="auto"/>
+            <w:shd w:val="clear" w:color="auto" w:fill="auto"/>
+            <w:vAlign w:val="center"/>
+            <w:hideMark/>
+          </w:tcPr>
+          <w:p>
+            <w:pPr>
+              <w:widowControl/>
+              <w:autoSpaceDE/>
+              <w:autoSpaceDN/>
+              <w:jc w:val="right"/>
+              <w:rPr>
+                <w:rFonts w:eastAsia="Times New Roman" w:cs="Calibri"/>
+                <w:color w:val="000000"/>
+                <w:sz w:val="24"/>
+                <w:szCs w:val="24"/>
+                <w:lang w:val="fil-PH" w:eastAsia="fil-PH"/>
+              </w:rPr>
+            </w:pPr>
+            <w:r>
+              <w:rPr>
+                <w:rFonts w:eastAsia="Times New Roman" w:cs="Calibri"/>
+                <w:color w:val="000000"/>
+                <w:sz w:val="24"/>
+                <w:szCs w:val="24"/>
+                <w:lang w:val="fil-PH" w:eastAsia="fil-PH"/>
+              </w:rPr>
+              <w:t>0</w:t>
+            </w:r>
+          </w:p>
+        </w:tc>
+        <w:tc>
+          <w:tcPr>
+            <w:tcW w:w="0" w:type="auto"/>
+            <w:shd w:val="clear" w:color="auto" w:fill="auto"/>
+            <w:noWrap/>
+            <w:vAlign w:val="bottom"/>
+            <w:hideMark/>
+          </w:tcPr>
+          <w:p>
+            <w:pPr>
+              <w:widowControl/>
+              <w:autoSpaceDE/>
+              <w:autoSpaceDN/>
+              <w:jc w:val="right"/>
+              <w:rPr>
+                <w:rFonts w:ascii="Calibri" w:eastAsia="Times New Roman" w:hAnsi="Calibri" w:cs="Calibri"/>
+                <w:color w:val="000000"/>
+                <w:lang w:val="fil-PH" w:eastAsia="fil-PH"/>
+              </w:rPr>
+            </w:pPr>
+            <w:r>
+              <w:rPr>
+                <w:rFonts w:ascii="Calibri" w:eastAsia="Times New Roman" w:hAnsi="Calibri" w:cs="Calibri"/>
+                <w:color w:val="000000"/>
+                <w:lang w:val="fil-PH" w:eastAsia="fil-PH"/>
+              </w:rPr>
+              <w:t>1</w:t>
+            </w:r>
+          </w:p>
+        </w:tc>
+      </w:tr>
+      <w:tr>
+        <w:trPr>
+          <w:trHeight w:val="259"/>
+        </w:trPr>
+        <w:tc>
+          <w:tcPr>
+            <w:tcW w:w="512" w:type="dxa"/>
+            <w:shd w:val="clear" w:color="auto" w:fill="auto"/>
+            <w:vAlign w:val="center"/>
+            <w:hideMark/>
+          </w:tcPr>
+          <w:p>
+            <w:pPr>
+              <w:widowControl/>
+              <w:autoSpaceDE/>
+              <w:autoSpaceDN/>
+              <w:jc w:val="center"/>
+              <w:rPr>
+                <w:rFonts w:eastAsia="Times New Roman" w:cs="Calibri"/>
+                <w:color w:val="000000"/>
+                <w:sz w:val="24"/>
+                <w:szCs w:val="24"/>
+                <w:lang w:val="fil-PH" w:eastAsia="fil-PH"/>
+              </w:rPr>
+            </w:pPr>
+            <w:r>
+              <w:rPr>
+                <w:rFonts w:eastAsia="Times New Roman" w:cs="Calibri"/>
+                <w:color w:val="000000"/>
+                <w:sz w:val="24"/>
+                <w:lang w:eastAsia="fil-PH"/>
+              </w:rPr>
+              <w:t>C'</w:t>
+            </w:r>
+          </w:p>
+        </w:tc>
+        <w:tc>
+          <w:tcPr>
+            <w:tcW w:w="0" w:type="auto"/>
+            <w:shd w:val="clear" w:color="auto" w:fill="auto"/>
+            <w:vAlign w:val="center"/>
+            <w:hideMark/>
+          </w:tcPr>
+          <w:p>
+            <w:pPr>
+              <w:widowControl/>
+              <w:autoSpaceDE/>
+              <w:autoSpaceDN/>
+              <w:jc w:val="right"/>
+              <w:rPr>
+                <w:rFonts w:eastAsia="Times New Roman" w:cs="Calibri"/>
+                <w:color w:val="000000"/>
+                <w:sz w:val="24"/>
+                <w:szCs w:val="24"/>
+                <w:lang w:val="fil-PH" w:eastAsia="fil-PH"/>
+              </w:rPr>
+            </w:pPr>
+            <w:r>
+              <w:rPr>
+                <w:rFonts w:eastAsia="Times New Roman" w:cs="Calibri"/>
+                <w:color w:val="000000"/>
+                <w:sz w:val="24"/>
+                <w:szCs w:val="24"/>
+                <w:lang w:val="fil-PH" w:eastAsia="fil-PH"/>
+              </w:rPr>
+              <w:t>0</w:t>
+            </w:r>
+          </w:p>
+        </w:tc>
+        <w:tc>
+          <w:tcPr>
+            <w:tcW w:w="0" w:type="auto"/>
+            <w:shd w:val="clear" w:color="auto" w:fill="auto"/>
+            <w:noWrap/>
+            <w:vAlign w:val="bottom"/>
+            <w:hideMark/>
+          </w:tcPr>
+          <w:p>
+            <w:pPr>
+              <w:widowControl/>
+              <w:autoSpaceDE/>
+              <w:autoSpaceDN/>
+              <w:jc w:val="right"/>
+              <w:rPr>
+                <w:rFonts w:ascii="Calibri" w:eastAsia="Times New Roman" w:hAnsi="Calibri" w:cs="Calibri"/>
+                <w:color w:val="000000"/>
+                <w:lang w:val="fil-PH" w:eastAsia="fil-PH"/>
+              </w:rPr>
+            </w:pPr>
+            <w:r>
+              <w:rPr>
+                <w:rFonts w:ascii="Calibri" w:eastAsia="Times New Roman" w:hAnsi="Calibri" w:cs="Calibri"/>
+                <w:color w:val="000000"/>
+                <w:lang w:val="fil-PH" w:eastAsia="fil-PH"/>
+              </w:rPr>
+              <w:t>1</w:t>
+            </w:r>
+          </w:p>
+        </w:tc>
+      </w:tr>
+    </w:tbl>
+    <w:tbl>
+      <w:tblPr>
+        <w:tblpPr w:leftFromText="180" w:rightFromText="180" w:vertAnchor="text" w:horzAnchor="page" w:tblpX="9029" w:tblpY="44"/>
+        <w:tblOverlap w:val="never"/>
+        <w:tblW w:w="857" w:type="dxa"/>
+        <w:tblBorders>
+          <w:top w:val="single" w:sz="8" w:space="0" w:color="000000"/>
+          <w:left w:val="single" w:sz="8" w:space="0" w:color="000000"/>
+          <w:bottom w:val="single" w:sz="8" w:space="0" w:color="000000"/>
+          <w:right w:val="single" w:sz="8" w:space="0" w:color="000000"/>
+          <w:insideH w:val="single" w:sz="8" w:space="0" w:color="000000"/>
+          <w:insideV w:val="single" w:sz="8" w:space="0" w:color="000000"/>
+        </w:tblBorders>
+        <w:tblCellMar>
+          <w:left w:w="0" w:type="dxa"/>
+          <w:right w:w="0" w:type="dxa"/>
+        </w:tblCellMar>
+        <w:tblLook w:val="01E0" w:firstRow="1" w:lastRow="1" w:firstColumn="1" w:lastColumn="1" w:noHBand="0" w:noVBand="0"/>
+      </w:tblPr>
+      <w:tblGrid>
+        <w:gridCol w:w="305"/>
+        <w:gridCol w:w="280"/>
+        <w:gridCol w:w="272"/>
+      </w:tblGrid>
+      <w:tr>
+        <w:trPr>
+          <w:trHeight w:val="293"/>
+        </w:trPr>
+        <w:tc>
+          <w:tcPr>
+            <w:tcW w:w="305" w:type="dxa"/>
+            <w:vAlign w:val="bottom"/>
+          </w:tcPr>
+          <w:p>
+            <w:pPr>
+              <w:pStyle w:val="TableParagraph"/>
+              <w:spacing w:before="106"/>
+              <w:ind w:left="26"/>
+              <w:jc w:val="center"/>
+              <w:rPr>
+                <w:rFonts w:ascii="Arial MT" w:hAnsi="Arial MT"/>
+                <w:sz w:val="24"/>
+              </w:rPr>
+            </w:pPr>
+            <w:r>
+              <w:rPr>
+                <w:rFonts w:ascii="Arial MT" w:hAnsi="Arial MT"/>
+                <w:w w:val="95"/>
+                <w:sz w:val="24"/>
+              </w:rPr>
+              <w:t>δ</w:t>
+            </w:r>
+            <w:r>
+              <w:rPr>
+                <w:rFonts w:ascii="Arial MT" w:hAnsi="Arial MT"/>
+                <w:w w:val="95"/>
+              </w:rPr>
+              <w:t>’:</w:t>
+            </w:r>
+          </w:p>
+        </w:tc>
+        <w:tc>
+          <w:tcPr>
+            <w:tcW w:w="280" w:type="dxa"/>
+            <w:vAlign w:val="bottom"/>
+          </w:tcPr>
+          <w:p>
+            <w:pPr>
+              <w:pStyle w:val="TableParagraph"/>
+              <w:spacing w:before="103"/>
+              <w:ind w:left="36"/>
+              <w:jc w:val="center"/>
+              <w:rPr>
+                <w:sz w:val="24"/>
+              </w:rPr>
+            </w:pPr>
+            <w:r>
+              <w:rPr>
+                <w:sz w:val="24"/>
+              </w:rPr>
+              <w:t>0</w:t>
+            </w:r>
+          </w:p>
+        </w:tc>
+        <w:tc>
+          <w:tcPr>
+            <w:tcW w:w="272" w:type="dxa"/>
+            <w:vAlign w:val="bottom"/>
+          </w:tcPr>
+          <w:p>
+            <w:pPr>
+              <w:pStyle w:val="TableParagraph"/>
+              <w:spacing w:before="103"/>
+              <w:ind w:left="36"/>
+              <w:jc w:val="center"/>
+              <w:rPr>
+                <w:sz w:val="24"/>
+              </w:rPr>
+            </w:pPr>
+            <w:r>
+              <w:rPr>
+                <w:sz w:val="24"/>
+              </w:rPr>
+              <w:t>1</w:t>
+            </w:r>
+          </w:p>
+        </w:tc>
+      </w:tr>
+      <w:tr>
+        <w:trPr>
+          <w:trHeight w:val="293"/>
+        </w:trPr>
+        <w:tc>
+          <w:tcPr>
+            <w:tcW w:w="305" w:type="dxa"/>
+            <w:vAlign w:val="bottom"/>
+          </w:tcPr>
+          <w:p>
+            <w:pPr>
+              <w:pStyle w:val="TableParagraph"/>
+              <w:spacing w:before="104"/>
+              <w:ind w:left="16"/>
+              <w:jc w:val="center"/>
+              <w:rPr>
+                <w:sz w:val="24"/>
+              </w:rPr>
+            </w:pPr>
+            <w:r>
+              <w:rPr>
+                <w:sz w:val="24"/>
+              </w:rPr>
+              <w:t>A’</w:t>
+            </w:r>
+          </w:p>
+        </w:tc>
+        <w:tc>
+          <w:tcPr>
+            <w:tcW w:w="280" w:type="dxa"/>
+            <w:vAlign w:val="bottom"/>
+          </w:tcPr>
+          <w:p>
+            <w:pPr>
+              <w:pStyle w:val="TableParagraph"/>
+              <w:spacing w:before="104"/>
+              <w:ind w:left="26"/>
+              <w:jc w:val="center"/>
+              <w:rPr>
+                <w:sz w:val="24"/>
+              </w:rPr>
+            </w:pPr>
+            <w:r>
+              <w:rPr>
+                <w:sz w:val="24"/>
+              </w:rPr>
+              <w:t>B’</w:t>
+            </w:r>
+          </w:p>
+        </w:tc>
+        <w:tc>
+          <w:tcPr>
+            <w:tcW w:w="272" w:type="dxa"/>
+            <w:vAlign w:val="bottom"/>
+          </w:tcPr>
+          <w:p>
+            <w:pPr>
+              <w:pStyle w:val="TableParagraph"/>
+              <w:spacing w:before="104"/>
+              <w:ind w:left="26"/>
+              <w:jc w:val="center"/>
+              <w:rPr>
+                <w:sz w:val="24"/>
+              </w:rPr>
+            </w:pPr>
+            <w:r>
+              <w:rPr>
+                <w:sz w:val="24"/>
+              </w:rPr>
+              <w:t>C’</w:t>
+            </w:r>
+          </w:p>
+        </w:tc>
+      </w:tr>
+      <w:tr>
+        <w:trPr>
+          <w:trHeight w:val="305"/>
+        </w:trPr>
+        <w:tc>
+          <w:tcPr>
+            <w:tcW w:w="305" w:type="dxa"/>
+            <w:vAlign w:val="bottom"/>
+          </w:tcPr>
+          <w:p>
+            <w:pPr>
+              <w:pStyle w:val="TableParagraph"/>
+              <w:spacing w:before="114"/>
+              <w:ind w:left="16"/>
+              <w:jc w:val="center"/>
+              <w:rPr>
+                <w:sz w:val="24"/>
+              </w:rPr>
+            </w:pPr>
+            <w:r>
+              <w:rPr>
+                <w:sz w:val="24"/>
+              </w:rPr>
+              <w:t>B’</w:t>
+            </w:r>
+          </w:p>
+        </w:tc>
+        <w:tc>
+          <w:tcPr>
+            <w:tcW w:w="280" w:type="dxa"/>
+            <w:vAlign w:val="bottom"/>
+          </w:tcPr>
+          <w:p>
+            <w:pPr>
+              <w:pStyle w:val="TableParagraph"/>
+              <w:spacing w:before="114"/>
+              <w:ind w:left="26"/>
+              <w:jc w:val="center"/>
+              <w:rPr>
+                <w:sz w:val="24"/>
+              </w:rPr>
+            </w:pPr>
+            <w:r>
+              <w:rPr>
+                <w:sz w:val="24"/>
+              </w:rPr>
+              <w:t>C’</w:t>
+            </w:r>
+          </w:p>
+        </w:tc>
+        <w:tc>
+          <w:tcPr>
+            <w:tcW w:w="272" w:type="dxa"/>
+            <w:vAlign w:val="bottom"/>
+          </w:tcPr>
+          <w:p>
+            <w:pPr>
+              <w:pStyle w:val="TableParagraph"/>
+              <w:spacing w:before="114"/>
+              <w:ind w:left="26"/>
+              <w:jc w:val="center"/>
+              <w:rPr>
+                <w:sz w:val="24"/>
+              </w:rPr>
+            </w:pPr>
+            <w:r>
+              <w:rPr>
+                <w:sz w:val="24"/>
+              </w:rPr>
+              <w:t>B’</w:t>
+            </w:r>
+          </w:p>
+        </w:tc>
+      </w:tr>
+      <w:tr>
+        <w:trPr>
+          <w:trHeight w:val="292"/>
+        </w:trPr>
+        <w:tc>
+          <w:tcPr>
+            <w:tcW w:w="305" w:type="dxa"/>
+            <w:vAlign w:val="bottom"/>
+          </w:tcPr>
+          <w:p>
+            <w:pPr>
+              <w:pStyle w:val="TableParagraph"/>
+              <w:spacing w:before="104"/>
+              <w:ind w:left="16"/>
+              <w:jc w:val="center"/>
+              <w:rPr>
+                <w:sz w:val="24"/>
+              </w:rPr>
+            </w:pPr>
+            <w:r>
+              <w:rPr>
+                <w:sz w:val="24"/>
+              </w:rPr>
+              <w:t>C’</w:t>
+            </w:r>
+          </w:p>
+        </w:tc>
+        <w:tc>
+          <w:tcPr>
+            <w:tcW w:w="280" w:type="dxa"/>
+            <w:vAlign w:val="bottom"/>
+          </w:tcPr>
+          <w:p>
+            <w:pPr>
+              <w:pStyle w:val="TableParagraph"/>
+              <w:spacing w:before="104"/>
+              <w:ind w:left="26"/>
+              <w:jc w:val="center"/>
+              <w:rPr>
+                <w:sz w:val="24"/>
+              </w:rPr>
+            </w:pPr>
+            <w:r>
+              <w:rPr>
+                <w:sz w:val="24"/>
+              </w:rPr>
+              <w:t>A’</w:t>
+            </w:r>
+          </w:p>
+        </w:tc>
+        <w:tc>
+          <w:tcPr>
+            <w:tcW w:w="272" w:type="dxa"/>
+            <w:vAlign w:val="bottom"/>
+          </w:tcPr>
+          <w:p>
+            <w:pPr>
+              <w:pStyle w:val="TableParagraph"/>
+              <w:spacing w:before="104"/>
+              <w:ind w:left="26"/>
+              <w:jc w:val="center"/>
+              <w:rPr>
+                <w:sz w:val="24"/>
+              </w:rPr>
+            </w:pPr>
+            <w:r>
+              <w:rPr>
+                <w:sz w:val="24"/>
+              </w:rPr>
+              <w:t>C’</w:t>
+            </w:r>
+          </w:p>
+        </w:tc>
+      </w:tr>
+    </w:tbl>
+    <w:p>
+      <w:pPr>
+        <w:pStyle w:val="ListParagraph"/>
+        <w:tabs>
+          <w:tab w:val="left" w:pos="757"/>
+        </w:tabs>
+        <w:spacing w:before="19"/>
+        <w:ind w:left="112" w:firstLine="0"/>
+        <w:rPr>
+          <w:sz w:val="24"/>
+        </w:rPr>
+      </w:pPr>
+      <w:r>
+        <w:rPr>
+          <w:sz w:val="26"/>
+        </w:rPr>
+        <w:tab/>
+        <w:t>M’ = {</w:t>
+      </w:r>
+      <w:r>
+        <w:rPr>
+          <w:w w:val="95"/>
+        </w:rPr>
+        <w:t xml:space="preserve"> </w:t>
+      </w:r>
+      <w:r>
+        <w:rPr>
+          <w:w w:val="95"/>
+          <w:sz w:val="24"/>
+        </w:rPr>
+        <w:t>Q</w:t>
+      </w:r>
+      <w:r>
+        <w:rPr>
+          <w:w w:val="95"/>
+        </w:rPr>
+        <w:t>’</w:t>
+      </w:r>
+      <w:r>
+        <w:rPr>
+          <w:w w:val="95"/>
+          <w:sz w:val="24"/>
+        </w:rPr>
+        <w:t>,</w:t>
+      </w:r>
+      <w:r>
+        <w:rPr>
+          <w:spacing w:val="-10"/>
+          <w:w w:val="95"/>
+          <w:sz w:val="24"/>
+        </w:rPr>
+        <w:t xml:space="preserve"> </w:t>
+      </w:r>
+      <w:r>
+        <w:rPr>
+          <w:rFonts w:ascii="Arial MT" w:hAnsi="Arial MT"/>
+          <w:w w:val="95"/>
+          <w:sz w:val="24"/>
+        </w:rPr>
+        <w:t>Σ</w:t>
+      </w:r>
+      <w:r>
+        <w:rPr>
+          <w:w w:val="95"/>
+          <w:sz w:val="24"/>
+        </w:rPr>
+        <w:t>,</w:t>
+      </w:r>
+      <w:r>
+        <w:rPr>
+          <w:spacing w:val="-10"/>
+          <w:w w:val="95"/>
+          <w:sz w:val="24"/>
+        </w:rPr>
+        <w:t xml:space="preserve"> </w:t>
+      </w:r>
+      <w:r>
+        <w:rPr>
+          <w:rFonts w:ascii="Arial MT" w:hAnsi="Arial MT"/>
+          <w:w w:val="95"/>
+          <w:sz w:val="24"/>
+        </w:rPr>
+        <w:t>Δ</w:t>
+      </w:r>
+      <w:r>
+        <w:rPr>
+          <w:w w:val="95"/>
+          <w:sz w:val="24"/>
+        </w:rPr>
+        <w:t>,</w:t>
+      </w:r>
+      <w:r>
+        <w:rPr>
+          <w:spacing w:val="-11"/>
+          <w:w w:val="95"/>
+          <w:sz w:val="24"/>
+        </w:rPr>
+        <w:t xml:space="preserve"> </w:t>
+      </w:r>
+      <w:r>
+        <w:rPr>
+          <w:rFonts w:ascii="Arial MT" w:hAnsi="Arial MT"/>
+          <w:w w:val="95"/>
+          <w:sz w:val="24"/>
+        </w:rPr>
+        <w:t>δ</w:t>
+      </w:r>
+      <w:r>
+        <w:rPr>
+          <w:rFonts w:ascii="Arial MT" w:hAnsi="Arial MT"/>
+          <w:w w:val="95"/>
+        </w:rPr>
+        <w:t>’</w:t>
+      </w:r>
+      <w:r>
+        <w:rPr>
+          <w:w w:val="95"/>
+          <w:sz w:val="24"/>
+        </w:rPr>
+        <w:t>,</w:t>
+      </w:r>
+      <w:r>
+        <w:rPr>
+          <w:spacing w:val="-10"/>
+          <w:w w:val="95"/>
+          <w:sz w:val="24"/>
+        </w:rPr>
+        <w:t xml:space="preserve"> </w:t>
+      </w:r>
+      <w:r>
+        <w:rPr>
+          <w:rFonts w:ascii="Arial MT" w:hAnsi="Arial MT"/>
+          <w:w w:val="95"/>
+          <w:sz w:val="24"/>
+        </w:rPr>
+        <w:t>λ</w:t>
+      </w:r>
+      <w:r>
+        <w:rPr>
+          <w:rFonts w:ascii="Arial MT" w:hAnsi="Arial MT"/>
+          <w:w w:val="95"/>
+        </w:rPr>
+        <w:t>’</w:t>
+      </w:r>
+      <w:r>
+        <w:rPr>
+          <w:w w:val="95"/>
+          <w:sz w:val="24"/>
+        </w:rPr>
+        <w:t>,</w:t>
+      </w:r>
+      <w:r>
+        <w:rPr>
+          <w:spacing w:val="-11"/>
+          <w:w w:val="95"/>
+          <w:sz w:val="24"/>
+        </w:rPr>
+        <w:t xml:space="preserve"> </w:t>
+      </w:r>
+      <w:r>
+        <w:rPr>
+          <w:w w:val="95"/>
+          <w:sz w:val="24"/>
+        </w:rPr>
+        <w:t>A</w:t>
+      </w:r>
+      <w:r>
+        <w:rPr>
+          <w:w w:val="95"/>
+        </w:rPr>
+        <w:t>’}, Q’ = {A’</w:t>
+      </w:r>
+      <w:proofErr w:type="gramStart"/>
+      <w:r>
+        <w:rPr>
+          <w:w w:val="95"/>
+        </w:rPr>
+        <w:t>,B’,C’</w:t>
+      </w:r>
+      <w:proofErr w:type="gramEnd"/>
+      <w:r>
+        <w:rPr>
+          <w:w w:val="95"/>
+        </w:rPr>
+        <w:t xml:space="preserve">}, </w:t>
+      </w:r>
+      <w:r>
+        <w:rPr>
+          <w:rFonts w:ascii="Arial MT" w:hAnsi="Arial MT"/>
+          <w:w w:val="90"/>
+          <w:sz w:val="24"/>
+        </w:rPr>
+        <w:t>Σ</w:t>
+      </w:r>
+      <w:r>
+        <w:rPr>
+          <w:rFonts w:ascii="Arial MT" w:hAnsi="Arial MT"/>
+          <w:spacing w:val="-10"/>
+          <w:w w:val="90"/>
+          <w:sz w:val="24"/>
+        </w:rPr>
+        <w:t xml:space="preserve"> </w:t>
+      </w:r>
+      <w:r>
+        <w:rPr>
+          <w:w w:val="95"/>
+          <w:sz w:val="24"/>
+        </w:rPr>
+        <w:t>=</w:t>
+      </w:r>
+      <w:r>
+        <w:rPr>
+          <w:spacing w:val="-11"/>
+          <w:w w:val="95"/>
+          <w:sz w:val="24"/>
+        </w:rPr>
+        <w:t xml:space="preserve"> </w:t>
+      </w:r>
+      <w:r>
+        <w:rPr>
+          <w:w w:val="95"/>
+          <w:sz w:val="24"/>
+        </w:rPr>
+        <w:t>{0,1}</w:t>
+      </w:r>
+      <w:r>
+        <w:rPr>
+          <w:w w:val="95"/>
+          <w:sz w:val="24"/>
+        </w:rPr>
+        <w:t xml:space="preserve">, </w:t>
+      </w:r>
+      <w:r>
+        <w:rPr>
+          <w:rFonts w:ascii="Arial MT" w:hAnsi="Arial MT"/>
+          <w:w w:val="95"/>
+          <w:sz w:val="24"/>
+        </w:rPr>
+        <w:t>Δ</w:t>
+      </w:r>
+      <w:r>
+        <w:rPr>
+          <w:rFonts w:ascii="Arial MT" w:hAnsi="Arial MT"/>
+          <w:w w:val="95"/>
+          <w:sz w:val="24"/>
+        </w:rPr>
+        <w:t xml:space="preserve">= </w:t>
+      </w:r>
+      <w:r>
+        <w:rPr>
+          <w:w w:val="95"/>
+          <w:sz w:val="24"/>
+        </w:rPr>
+        <w:t>{0,1}</w:t>
+      </w:r>
     </w:p>
     <w:p>
       <w:pPr>
         <w:pStyle w:val="BodyText"/>
         <w:spacing w:before="4"/>
-        <w:rPr>
+        <w:ind w:firstLine="720"/>
+        <w:rPr>
+          <w:noProof/>
           <w:sz w:val="26"/>
+          <w:lang w:val="fil-PH" w:eastAsia="fil-PH"/>
+        </w:rPr>
+      </w:pPr>
+      <w:r>
+        <w:rPr>
+          <w:sz w:val="26"/>
+        </w:rPr>
+        <w:t>M’:</w:t>
+      </w:r>
+    </w:p>
+    <w:p>
+      <w:pPr>
+        <w:pStyle w:val="BodyText"/>
+        <w:spacing w:before="4"/>
+        <w:ind w:left="720"/>
+        <w:rPr>
+          <w:sz w:val="26"/>
+        </w:rPr>
+      </w:pPr>
+      <w:r>
+        <w:rPr>
+          <w:noProof/>
+          <w:sz w:val="26"/>
+          <w:lang w:val="fil-PH" w:eastAsia="fil-PH"/>
+        </w:rPr>
+        <w:drawing>
+          <wp:anchor distT="0" distB="0" distL="114300" distR="114300" simplePos="0" relativeHeight="487589888" behindDoc="1" locked="0" layoutInCell="1" allowOverlap="1" wp14:anchorId="61AAB365" wp14:editId="6CB10BEC">
+            <wp:simplePos x="0" y="0"/>
+            <wp:positionH relativeFrom="column">
+              <wp:posOffset>454218</wp:posOffset>
+            </wp:positionH>
+            <wp:positionV relativeFrom="paragraph">
+              <wp:posOffset>6488</wp:posOffset>
+            </wp:positionV>
+            <wp:extent cx="4214192" cy="4469290"/>
+            <wp:effectExtent l="0" t="0" r="0" b="7620"/>
+            <wp:wrapSquare wrapText="bothSides"/>
+            <wp:docPr id="7" name="Picture 7"/>
+            <wp:cNvGraphicFramePr>
+              <a:graphicFrameLocks xmlns:a="http://schemas.openxmlformats.org/drawingml/2006/main" noChangeAspect="1"/>
+            </wp:cNvGraphicFramePr>
+            <a:graphic xmlns:a="http://schemas.openxmlformats.org/drawingml/2006/main">
+              <a:graphicData uri="http://schemas.openxmlformats.org/drawingml/2006/picture">
+                <pic:pic xmlns:pic="http://schemas.openxmlformats.org/drawingml/2006/picture">
+                  <pic:nvPicPr>
+                    <pic:cNvPr id="0" name="mco1_1_15.png"/>
+                    <pic:cNvPicPr/>
+                  </pic:nvPicPr>
+                  <pic:blipFill rotWithShape="1">
+                    <a:blip r:embed="rId12">
+                      <a:extLst>
+                        <a:ext uri="{28A0092B-C50C-407E-A947-70E740481C1C}">
+                          <a14:useLocalDpi xmlns:a14="http://schemas.microsoft.com/office/drawing/2010/main" val="0"/>
+                        </a:ext>
+                      </a:extLst>
+                    </a:blip>
+                    <a:srcRect l="606" r="49380" b="42444"/>
+                    <a:stretch/>
+                  </pic:blipFill>
+                  <pic:spPr bwMode="auto">
+                    <a:xfrm>
+                      <a:off x="0" y="0"/>
+                      <a:ext cx="4214192" cy="4469290"/>
+                    </a:xfrm>
+                    <a:prstGeom prst="rect">
+                      <a:avLst/>
+                    </a:prstGeom>
+                    <a:ln>
+                      <a:noFill/>
+                    </a:ln>
+                    <a:extLst>
+                      <a:ext uri="{53640926-AAD7-44D8-BBD7-CCE9431645EC}">
+                        <a14:shadowObscured xmlns:a14="http://schemas.microsoft.com/office/drawing/2010/main"/>
+                      </a:ext>
+                    </a:extLst>
+                  </pic:spPr>
+                </pic:pic>
+              </a:graphicData>
+            </a:graphic>
+            <wp14:sizeRelH relativeFrom="page">
+              <wp14:pctWidth>0</wp14:pctWidth>
+            </wp14:sizeRelH>
+            <wp14:sizeRelV relativeFrom="page">
+              <wp14:pctHeight>0</wp14:pctHeight>
+            </wp14:sizeRelV>
+          </wp:anchor>
+        </w:drawing>
+      </w:r>
+    </w:p>
+    <w:p>
+      <w:pPr>
+        <w:spacing w:before="1"/>
+        <w:ind w:left="3315" w:right="2930"/>
+        <w:jc w:val="center"/>
+        <w:rPr>
+          <w:color w:val="212121"/>
+          <w:sz w:val="25"/>
+        </w:rPr>
+      </w:pPr>
+    </w:p>
+    <w:p>
+      <w:pPr>
+        <w:spacing w:before="1"/>
+        <w:ind w:left="3315" w:right="2930"/>
+        <w:jc w:val="center"/>
+        <w:rPr>
+          <w:color w:val="212121"/>
+          <w:sz w:val="25"/>
+        </w:rPr>
+      </w:pPr>
+    </w:p>
+    <w:p>
+      <w:pPr>
+        <w:spacing w:before="1"/>
+        <w:ind w:left="3315" w:right="2930"/>
+        <w:jc w:val="center"/>
+        <w:rPr>
+          <w:color w:val="212121"/>
+          <w:sz w:val="25"/>
+        </w:rPr>
+      </w:pPr>
+    </w:p>
+    <w:p>
+      <w:pPr>
+        <w:spacing w:before="1"/>
+        <w:ind w:left="3315" w:right="2930"/>
+        <w:jc w:val="center"/>
+        <w:rPr>
+          <w:color w:val="212121"/>
+          <w:sz w:val="25"/>
+        </w:rPr>
+      </w:pPr>
+    </w:p>
+    <w:p>
+      <w:pPr>
+        <w:spacing w:before="1"/>
+        <w:ind w:left="3315" w:right="2930"/>
+        <w:jc w:val="center"/>
+        <w:rPr>
+          <w:color w:val="212121"/>
+          <w:sz w:val="25"/>
+        </w:rPr>
+      </w:pPr>
+    </w:p>
+    <w:p>
+      <w:pPr>
+        <w:spacing w:before="1"/>
+        <w:ind w:left="3315" w:right="2930"/>
+        <w:jc w:val="center"/>
+        <w:rPr>
+          <w:color w:val="212121"/>
+          <w:sz w:val="25"/>
+        </w:rPr>
+      </w:pPr>
+    </w:p>
+    <w:p>
+      <w:pPr>
+        <w:spacing w:before="1"/>
+        <w:ind w:left="3315" w:right="2930"/>
+        <w:jc w:val="center"/>
+        <w:rPr>
+          <w:color w:val="212121"/>
+          <w:sz w:val="25"/>
+        </w:rPr>
+      </w:pPr>
+    </w:p>
+    <w:p>
+      <w:pPr>
+        <w:spacing w:before="1"/>
+        <w:ind w:left="3315" w:right="2930"/>
+        <w:jc w:val="center"/>
+        <w:rPr>
+          <w:color w:val="212121"/>
+          <w:sz w:val="25"/>
+        </w:rPr>
+      </w:pPr>
+    </w:p>
+    <w:p>
+      <w:pPr>
+        <w:spacing w:before="1"/>
+        <w:ind w:left="3315" w:right="2930"/>
+        <w:jc w:val="center"/>
+        <w:rPr>
+          <w:color w:val="212121"/>
+          <w:sz w:val="25"/>
+        </w:rPr>
+      </w:pPr>
+    </w:p>
+    <w:p>
+      <w:pPr>
+        <w:spacing w:before="1"/>
+        <w:ind w:left="3315" w:right="2930"/>
+        <w:jc w:val="center"/>
+        <w:rPr>
+          <w:color w:val="212121"/>
+          <w:sz w:val="25"/>
+        </w:rPr>
+      </w:pPr>
+    </w:p>
+    <w:p>
+      <w:pPr>
+        <w:spacing w:before="1"/>
+        <w:ind w:left="3315" w:right="2930"/>
+        <w:jc w:val="center"/>
+        <w:rPr>
+          <w:color w:val="212121"/>
+          <w:sz w:val="25"/>
+        </w:rPr>
+      </w:pPr>
+    </w:p>
+    <w:p>
+      <w:pPr>
+        <w:spacing w:before="1"/>
+        <w:ind w:left="3315" w:right="2930"/>
+        <w:jc w:val="center"/>
+        <w:rPr>
+          <w:color w:val="212121"/>
+          <w:sz w:val="25"/>
+        </w:rPr>
+      </w:pPr>
+    </w:p>
+    <w:p>
+      <w:pPr>
+        <w:spacing w:before="1"/>
+        <w:ind w:left="3315" w:right="2930"/>
+        <w:jc w:val="center"/>
+        <w:rPr>
+          <w:color w:val="212121"/>
+          <w:sz w:val="25"/>
+        </w:rPr>
+      </w:pPr>
+    </w:p>
+    <w:p>
+      <w:pPr>
+        <w:spacing w:before="1"/>
+        <w:ind w:left="3315" w:right="2930"/>
+        <w:jc w:val="center"/>
+        <w:rPr>
+          <w:color w:val="212121"/>
+          <w:sz w:val="25"/>
+        </w:rPr>
+      </w:pPr>
+    </w:p>
+    <w:p>
+      <w:pPr>
+        <w:spacing w:before="1"/>
+        <w:ind w:left="3315" w:right="2930"/>
+        <w:jc w:val="center"/>
+        <w:rPr>
+          <w:color w:val="212121"/>
+          <w:sz w:val="25"/>
+        </w:rPr>
+      </w:pPr>
+    </w:p>
+    <w:p>
+      <w:pPr>
+        <w:spacing w:before="1"/>
+        <w:ind w:left="3315" w:right="2930"/>
+        <w:jc w:val="center"/>
+        <w:rPr>
+          <w:color w:val="212121"/>
+          <w:sz w:val="25"/>
+        </w:rPr>
+      </w:pPr>
+    </w:p>
+    <w:p>
+      <w:pPr>
+        <w:spacing w:before="1"/>
+        <w:ind w:left="3315" w:right="2930"/>
+        <w:jc w:val="center"/>
+        <w:rPr>
+          <w:color w:val="212121"/>
+          <w:sz w:val="25"/>
+        </w:rPr>
+      </w:pPr>
+    </w:p>
+    <w:p>
+      <w:pPr>
+        <w:spacing w:before="1"/>
+        <w:ind w:left="3315" w:right="2930"/>
+        <w:jc w:val="center"/>
+        <w:rPr>
+          <w:color w:val="212121"/>
+          <w:sz w:val="25"/>
+        </w:rPr>
+      </w:pPr>
+    </w:p>
+    <w:p>
+      <w:pPr>
+        <w:spacing w:before="1"/>
+        <w:ind w:left="3315" w:right="2930"/>
+        <w:jc w:val="center"/>
+        <w:rPr>
+          <w:color w:val="212121"/>
+          <w:sz w:val="25"/>
+        </w:rPr>
+      </w:pPr>
+    </w:p>
+    <w:p>
+      <w:pPr>
+        <w:spacing w:before="1"/>
+        <w:ind w:left="3315" w:right="2930"/>
+        <w:jc w:val="center"/>
+        <w:rPr>
+          <w:color w:val="212121"/>
+          <w:sz w:val="25"/>
+        </w:rPr>
+      </w:pPr>
+    </w:p>
+    <w:p>
+      <w:pPr>
+        <w:spacing w:before="1"/>
+        <w:ind w:left="3315" w:right="2930"/>
+        <w:jc w:val="center"/>
+        <w:rPr>
+          <w:color w:val="212121"/>
+          <w:sz w:val="25"/>
+        </w:rPr>
+      </w:pPr>
+    </w:p>
+    <w:p>
+      <w:pPr>
+        <w:spacing w:before="1"/>
+        <w:ind w:left="3315" w:right="2930"/>
+        <w:jc w:val="center"/>
+        <w:rPr>
+          <w:color w:val="212121"/>
+          <w:sz w:val="25"/>
+        </w:rPr>
+      </w:pPr>
+    </w:p>
+    <w:p>
+      <w:pPr>
+        <w:spacing w:before="1"/>
+        <w:ind w:left="3315" w:right="2930"/>
+        <w:jc w:val="center"/>
+        <w:rPr>
+          <w:color w:val="212121"/>
+          <w:sz w:val="25"/>
+        </w:rPr>
+      </w:pPr>
+    </w:p>
+    <w:p>
+      <w:pPr>
+        <w:spacing w:before="1"/>
+        <w:ind w:left="3315" w:right="2930"/>
+        <w:jc w:val="center"/>
+        <w:rPr>
+          <w:color w:val="212121"/>
+          <w:sz w:val="25"/>
         </w:rPr>
       </w:pPr>
     </w:p>
@@ -19943,7 +21626,7 @@
           <w:rFonts w:ascii="Calibri"/>
         </w:rPr>
       </w:pPr>
-      <w:hyperlink r:id="rId12">
+      <w:hyperlink r:id="rId13">
         <w:r>
           <w:rPr>
             <w:rFonts w:ascii="Calibri"/>
@@ -20217,7 +21900,7 @@
           <w:rFonts w:ascii="Calibri"/>
         </w:rPr>
       </w:pPr>
-      <w:hyperlink r:id="rId13" w:anchor="%3A~%3Atext%3DA%20regular%20language%20is%20a%2Calphabet%2C%20or%20set%20of%20symbols">
+      <w:hyperlink r:id="rId14" w:anchor="%3A~%3Atext%3DA%20regular%20language%20is%20a%2Calphabet%2C%20or%20set%20of%20symbols">
         <w:r>
           <w:rPr>
             <w:rFonts w:ascii="Calibri"/>
@@ -20225,16 +21908,7 @@
             <w:spacing w:val="-2"/>
             <w:u w:val="thick" w:color="1154CC"/>
           </w:rPr>
-          <w:t>https://brilliant.org/wiki/regular-languages/#:~:text=A%20regular</w:t>
-        </w:r>
-        <w:r>
-          <w:rPr>
-            <w:rFonts w:ascii="Calibri"/>
-            <w:color w:val="1154CC"/>
-            <w:spacing w:val="-2"/>
-            <w:u w:val="thick" w:color="1154CC"/>
-          </w:rPr>
-          <w:t>%20language%20is%20a,alphabet</w:t>
+          <w:t>https://brilliant.org/wiki/regular-languages/#:~:text=A%20regular%20language%20is%20a,alphabet</w:t>
         </w:r>
       </w:hyperlink>
     </w:p>
@@ -20247,7 +21921,7 @@
           <w:rFonts w:ascii="Calibri"/>
         </w:rPr>
       </w:pPr>
-      <w:hyperlink r:id="rId14" w:anchor="%3A~%3Atext%3DA%20regular%20language%20is%20a%2Calphabet%2C%20or%20set%20of%20symbols">
+      <w:hyperlink r:id="rId15" w:anchor="%3A~%3Atext%3DA%20regular%20language%20is%20a%2Calphabet%2C%20or%20set%20of%20symbols">
         <w:proofErr w:type="gramStart"/>
         <w:r>
           <w:rPr>
@@ -20508,7 +22182,7 @@
           <w:rFonts w:ascii="Calibri"/>
         </w:rPr>
       </w:pPr>
-      <w:hyperlink r:id="rId15" w:anchor="%3A~%3Atext%3DRegular%20Expressions%20are%20most%20useful%2Cbe%20define%20by%20Regular%20Expression">
+      <w:hyperlink r:id="rId16" w:anchor="%3A~%3Atext%3DRegular%20Expressions%20are%20most%20useful%2Cbe%20define%20by%20Regular%20Expression">
         <w:r>
           <w:rPr>
             <w:rFonts w:ascii="Calibri"/>
@@ -20527,7 +22201,7 @@
         </w:rPr>
         <w:t xml:space="preserve"> </w:t>
       </w:r>
-      <w:hyperlink r:id="rId16" w:anchor="%3A~%3Atext%3DRegular%20Expressions%20are%20most%20useful%2Cbe%20define%20by%20Regular%20Expression">
+      <w:hyperlink r:id="rId17" w:anchor="%3A~%3Atext%3DRegular%20Expressions%20are%20most%20useful%2Cbe%20define%20by%20Regular%20Expression">
         <w:r>
           <w:rPr>
             <w:rFonts w:ascii="Calibri"/>
@@ -20535,8 +22209,310 @@
             <w:spacing w:val="-2"/>
             <w:u w:val="thick" w:color="1154CC"/>
           </w:rPr>
-          <w:t>xpressions%20are%20most%20useful,be%20define%20by%20Regular%</w:t>
+          <w:t>xpressions%20are%20most%20useful,be%20define%20by%20Regular%20Expression</w:t>
         </w:r>
+      </w:hyperlink>
+      <w:r>
+        <w:rPr>
+          <w:rFonts w:ascii="Calibri"/>
+          <w:spacing w:val="-2"/>
+        </w:rPr>
+        <w:t>.</w:t>
+      </w:r>
+    </w:p>
+    <w:p>
+      <w:pPr>
+        <w:pStyle w:val="BodyText"/>
+        <w:spacing w:before="5"/>
+        <w:rPr>
+          <w:rFonts w:ascii="Calibri"/>
+          <w:sz w:val="25"/>
+        </w:rPr>
+      </w:pPr>
+    </w:p>
+    <w:p>
+      <w:pPr>
+        <w:spacing w:line="289" w:lineRule="exact"/>
+        <w:ind w:left="487"/>
+        <w:rPr>
+          <w:rFonts w:ascii="Calibri"/>
+          <w:sz w:val="24"/>
+        </w:rPr>
+      </w:pPr>
+      <w:proofErr w:type="spellStart"/>
+      <w:r>
+        <w:rPr>
+          <w:rFonts w:ascii="Calibri"/>
+          <w:sz w:val="24"/>
+        </w:rPr>
+        <w:t>Priya</w:t>
+      </w:r>
+      <w:proofErr w:type="spellEnd"/>
+      <w:r>
+        <w:rPr>
+          <w:rFonts w:ascii="Calibri"/>
+          <w:sz w:val="24"/>
+        </w:rPr>
+        <w:t>,</w:t>
+      </w:r>
+      <w:r>
+        <w:rPr>
+          <w:rFonts w:ascii="Calibri"/>
+          <w:spacing w:val="-3"/>
+          <w:sz w:val="24"/>
+        </w:rPr>
+        <w:t xml:space="preserve"> </w:t>
+      </w:r>
+      <w:r>
+        <w:rPr>
+          <w:rFonts w:ascii="Calibri"/>
+          <w:sz w:val="24"/>
+        </w:rPr>
+        <w:t>B.</w:t>
+      </w:r>
+      <w:r>
+        <w:rPr>
+          <w:rFonts w:ascii="Calibri"/>
+          <w:spacing w:val="-1"/>
+          <w:sz w:val="24"/>
+        </w:rPr>
+        <w:t xml:space="preserve"> </w:t>
+      </w:r>
+      <w:r>
+        <w:rPr>
+          <w:rFonts w:ascii="Calibri"/>
+          <w:sz w:val="24"/>
+        </w:rPr>
+        <w:t>(2021, June</w:t>
+      </w:r>
+      <w:r>
+        <w:rPr>
+          <w:rFonts w:ascii="Calibri"/>
+          <w:spacing w:val="-1"/>
+          <w:sz w:val="24"/>
+        </w:rPr>
+        <w:t xml:space="preserve"> </w:t>
+      </w:r>
+      <w:r>
+        <w:rPr>
+          <w:rFonts w:ascii="Calibri"/>
+          <w:sz w:val="24"/>
+        </w:rPr>
+        <w:t xml:space="preserve">11). </w:t>
+      </w:r>
+      <w:r>
+        <w:rPr>
+          <w:rFonts w:ascii="Calibri"/>
+          <w:i/>
+          <w:sz w:val="24"/>
+        </w:rPr>
+        <w:t>What</w:t>
+      </w:r>
+      <w:r>
+        <w:rPr>
+          <w:rFonts w:ascii="Calibri"/>
+          <w:i/>
+          <w:spacing w:val="-1"/>
+          <w:sz w:val="24"/>
+        </w:rPr>
+        <w:t xml:space="preserve"> </w:t>
+      </w:r>
+      <w:r>
+        <w:rPr>
+          <w:rFonts w:ascii="Calibri"/>
+          <w:i/>
+          <w:sz w:val="24"/>
+        </w:rPr>
+        <w:t>is the</w:t>
+      </w:r>
+      <w:r>
+        <w:rPr>
+          <w:rFonts w:ascii="Calibri"/>
+          <w:i/>
+          <w:spacing w:val="-1"/>
+          <w:sz w:val="24"/>
+        </w:rPr>
+        <w:t xml:space="preserve"> </w:t>
+      </w:r>
+      <w:r>
+        <w:rPr>
+          <w:rFonts w:ascii="Calibri"/>
+          <w:i/>
+          <w:sz w:val="24"/>
+        </w:rPr>
+        <w:t>pumping lemma</w:t>
+      </w:r>
+      <w:r>
+        <w:rPr>
+          <w:rFonts w:ascii="Calibri"/>
+          <w:i/>
+          <w:spacing w:val="-1"/>
+          <w:sz w:val="24"/>
+        </w:rPr>
+        <w:t xml:space="preserve"> </w:t>
+      </w:r>
+      <w:r>
+        <w:rPr>
+          <w:rFonts w:ascii="Calibri"/>
+          <w:i/>
+          <w:sz w:val="24"/>
+        </w:rPr>
+        <w:t>for regular</w:t>
+      </w:r>
+      <w:r>
+        <w:rPr>
+          <w:rFonts w:ascii="Calibri"/>
+          <w:i/>
+          <w:spacing w:val="-1"/>
+          <w:sz w:val="24"/>
+        </w:rPr>
+        <w:t xml:space="preserve"> </w:t>
+      </w:r>
+      <w:r>
+        <w:rPr>
+          <w:rFonts w:ascii="Calibri"/>
+          <w:i/>
+          <w:sz w:val="24"/>
+        </w:rPr>
+        <w:t>language</w:t>
+      </w:r>
+      <w:proofErr w:type="gramStart"/>
+      <w:r>
+        <w:rPr>
+          <w:rFonts w:ascii="Calibri"/>
+          <w:i/>
+          <w:sz w:val="24"/>
+        </w:rPr>
+        <w:t>?</w:t>
+      </w:r>
+      <w:r>
+        <w:rPr>
+          <w:rFonts w:ascii="Calibri"/>
+          <w:sz w:val="24"/>
+        </w:rPr>
+        <w:t>.</w:t>
+      </w:r>
+      <w:proofErr w:type="gramEnd"/>
+      <w:r>
+        <w:rPr>
+          <w:rFonts w:ascii="Calibri"/>
+          <w:sz w:val="24"/>
+        </w:rPr>
+        <w:t xml:space="preserve"> </w:t>
+      </w:r>
+      <w:proofErr w:type="spellStart"/>
+      <w:proofErr w:type="gramStart"/>
+      <w:r>
+        <w:rPr>
+          <w:rFonts w:ascii="Calibri"/>
+          <w:spacing w:val="-2"/>
+          <w:sz w:val="24"/>
+        </w:rPr>
+        <w:t>TutorialsPoint</w:t>
+      </w:r>
+      <w:proofErr w:type="spellEnd"/>
+      <w:r>
+        <w:rPr>
+          <w:rFonts w:ascii="Calibri"/>
+          <w:spacing w:val="-2"/>
+          <w:sz w:val="24"/>
+        </w:rPr>
+        <w:t>.</w:t>
+      </w:r>
+      <w:proofErr w:type="gramEnd"/>
+    </w:p>
+    <w:p>
+      <w:pPr>
+        <w:pStyle w:val="BodyText"/>
+        <w:spacing w:line="285" w:lineRule="exact"/>
+        <w:ind w:left="487"/>
+        <w:rPr>
+          <w:rFonts w:ascii="Calibri"/>
+        </w:rPr>
+      </w:pPr>
+      <w:r>
+        <w:rPr>
+          <w:rFonts w:ascii="Calibri"/>
+        </w:rPr>
+        <w:t>Retrieved</w:t>
+      </w:r>
+      <w:r>
+        <w:rPr>
+          <w:rFonts w:ascii="Calibri"/>
+          <w:spacing w:val="-3"/>
+        </w:rPr>
+        <w:t xml:space="preserve"> </w:t>
+      </w:r>
+      <w:r>
+        <w:rPr>
+          <w:rFonts w:ascii="Calibri"/>
+        </w:rPr>
+        <w:t>on</w:t>
+      </w:r>
+      <w:r>
+        <w:rPr>
+          <w:rFonts w:ascii="Calibri"/>
+          <w:spacing w:val="-3"/>
+        </w:rPr>
+        <w:t xml:space="preserve"> </w:t>
+      </w:r>
+      <w:r>
+        <w:rPr>
+          <w:rFonts w:ascii="Calibri"/>
+        </w:rPr>
+        <w:t>October</w:t>
+      </w:r>
+      <w:r>
+        <w:rPr>
+          <w:rFonts w:ascii="Calibri"/>
+          <w:spacing w:val="-3"/>
+        </w:rPr>
+        <w:t xml:space="preserve"> </w:t>
+      </w:r>
+      <w:r>
+        <w:rPr>
+          <w:rFonts w:ascii="Calibri"/>
+        </w:rPr>
+        <w:t>20,</w:t>
+      </w:r>
+      <w:r>
+        <w:rPr>
+          <w:rFonts w:ascii="Calibri"/>
+          <w:spacing w:val="-3"/>
+        </w:rPr>
+        <w:t xml:space="preserve"> </w:t>
+      </w:r>
+      <w:r>
+        <w:rPr>
+          <w:rFonts w:ascii="Calibri"/>
+        </w:rPr>
+        <w:t>2023</w:t>
+      </w:r>
+      <w:r>
+        <w:rPr>
+          <w:rFonts w:ascii="Calibri"/>
+          <w:spacing w:val="-3"/>
+        </w:rPr>
+        <w:t xml:space="preserve"> </w:t>
+      </w:r>
+      <w:r>
+        <w:rPr>
+          <w:rFonts w:ascii="Calibri"/>
+          <w:spacing w:val="-4"/>
+        </w:rPr>
+        <w:t>from</w:t>
+      </w:r>
+    </w:p>
+    <w:p>
+      <w:pPr>
+        <w:pStyle w:val="BodyText"/>
+        <w:spacing w:line="289" w:lineRule="exact"/>
+        <w:ind w:left="487"/>
+        <w:rPr>
+          <w:rFonts w:ascii="Calibri"/>
+        </w:rPr>
+      </w:pPr>
+      <w:hyperlink r:id="rId18">
         <w:r>
           <w:rPr>
             <w:rFonts w:ascii="Calibri"/>
@@ -20544,327 +22520,7 @@
             <w:spacing w:val="-2"/>
             <w:u w:val="thick" w:color="1154CC"/>
           </w:rPr>
-          <w:t>20Expression</w:t>
-        </w:r>
-      </w:hyperlink>
-      <w:r>
-        <w:rPr>
-          <w:rFonts w:ascii="Calibri"/>
-          <w:spacing w:val="-2"/>
-        </w:rPr>
-        <w:t>.</w:t>
-      </w:r>
-    </w:p>
-    <w:p>
-      <w:pPr>
-        <w:pStyle w:val="BodyText"/>
-        <w:spacing w:before="5"/>
-        <w:rPr>
-          <w:rFonts w:ascii="Calibri"/>
-          <w:sz w:val="25"/>
-        </w:rPr>
-      </w:pPr>
-    </w:p>
-    <w:p>
-      <w:pPr>
-        <w:spacing w:line="289" w:lineRule="exact"/>
-        <w:ind w:left="487"/>
-        <w:rPr>
-          <w:rFonts w:ascii="Calibri"/>
-          <w:sz w:val="24"/>
-        </w:rPr>
-      </w:pPr>
-      <w:proofErr w:type="spellStart"/>
-      <w:r>
-        <w:rPr>
-          <w:rFonts w:ascii="Calibri"/>
-          <w:sz w:val="24"/>
-        </w:rPr>
-        <w:t>Priya</w:t>
-      </w:r>
-      <w:proofErr w:type="spellEnd"/>
-      <w:r>
-        <w:rPr>
-          <w:rFonts w:ascii="Calibri"/>
-          <w:sz w:val="24"/>
-        </w:rPr>
-        <w:t>,</w:t>
-      </w:r>
-      <w:r>
-        <w:rPr>
-          <w:rFonts w:ascii="Calibri"/>
-          <w:spacing w:val="-3"/>
-          <w:sz w:val="24"/>
-        </w:rPr>
-        <w:t xml:space="preserve"> </w:t>
-      </w:r>
-      <w:r>
-        <w:rPr>
-          <w:rFonts w:ascii="Calibri"/>
-          <w:sz w:val="24"/>
-        </w:rPr>
-        <w:t>B.</w:t>
-      </w:r>
-      <w:r>
-        <w:rPr>
-          <w:rFonts w:ascii="Calibri"/>
-          <w:spacing w:val="-1"/>
-          <w:sz w:val="24"/>
-        </w:rPr>
-        <w:t xml:space="preserve"> </w:t>
-      </w:r>
-      <w:r>
-        <w:rPr>
-          <w:rFonts w:ascii="Calibri"/>
-          <w:sz w:val="24"/>
-        </w:rPr>
-        <w:t>(2021, June</w:t>
-      </w:r>
-      <w:r>
-        <w:rPr>
-          <w:rFonts w:ascii="Calibri"/>
-          <w:spacing w:val="-1"/>
-          <w:sz w:val="24"/>
-        </w:rPr>
-        <w:t xml:space="preserve"> </w:t>
-      </w:r>
-      <w:r>
-        <w:rPr>
-          <w:rFonts w:ascii="Calibri"/>
-          <w:sz w:val="24"/>
-        </w:rPr>
-        <w:t xml:space="preserve">11). </w:t>
-      </w:r>
-      <w:r>
-        <w:rPr>
-          <w:rFonts w:ascii="Calibri"/>
-          <w:i/>
-          <w:sz w:val="24"/>
-        </w:rPr>
-        <w:t>What</w:t>
-      </w:r>
-      <w:r>
-        <w:rPr>
-          <w:rFonts w:ascii="Calibri"/>
-          <w:i/>
-          <w:spacing w:val="-1"/>
-          <w:sz w:val="24"/>
-        </w:rPr>
-        <w:t xml:space="preserve"> </w:t>
-      </w:r>
-      <w:r>
-        <w:rPr>
-          <w:rFonts w:ascii="Calibri"/>
-          <w:i/>
-          <w:sz w:val="24"/>
-        </w:rPr>
-        <w:t>is the</w:t>
-      </w:r>
-      <w:r>
-        <w:rPr>
-          <w:rFonts w:ascii="Calibri"/>
-          <w:i/>
-          <w:spacing w:val="-1"/>
-          <w:sz w:val="24"/>
-        </w:rPr>
-        <w:t xml:space="preserve"> </w:t>
-      </w:r>
-      <w:r>
-        <w:rPr>
-          <w:rFonts w:ascii="Calibri"/>
-          <w:i/>
-          <w:sz w:val="24"/>
-        </w:rPr>
-        <w:t>pumping lemma</w:t>
-      </w:r>
-      <w:r>
-        <w:rPr>
-          <w:rFonts w:ascii="Calibri"/>
-          <w:i/>
-          <w:spacing w:val="-1"/>
-          <w:sz w:val="24"/>
-        </w:rPr>
-        <w:t xml:space="preserve"> </w:t>
-      </w:r>
-      <w:r>
-        <w:rPr>
-          <w:rFonts w:ascii="Calibri"/>
-          <w:i/>
-          <w:sz w:val="24"/>
-        </w:rPr>
-        <w:t>for regular</w:t>
-      </w:r>
-      <w:r>
-        <w:rPr>
-          <w:rFonts w:ascii="Calibri"/>
-          <w:i/>
-          <w:spacing w:val="-1"/>
-          <w:sz w:val="24"/>
-        </w:rPr>
-        <w:t xml:space="preserve"> </w:t>
-      </w:r>
-      <w:r>
-        <w:rPr>
-          <w:rFonts w:ascii="Calibri"/>
-          <w:i/>
-          <w:sz w:val="24"/>
-        </w:rPr>
-        <w:t>language</w:t>
-      </w:r>
-      <w:proofErr w:type="gramStart"/>
-      <w:r>
-        <w:rPr>
-          <w:rFonts w:ascii="Calibri"/>
-          <w:i/>
-          <w:sz w:val="24"/>
-        </w:rPr>
-        <w:t>?</w:t>
-      </w:r>
-      <w:r>
-        <w:rPr>
-          <w:rFonts w:ascii="Calibri"/>
-          <w:sz w:val="24"/>
-        </w:rPr>
-        <w:t>.</w:t>
-      </w:r>
-      <w:proofErr w:type="gramEnd"/>
-      <w:r>
-        <w:rPr>
-          <w:rFonts w:ascii="Calibri"/>
-          <w:sz w:val="24"/>
-        </w:rPr>
-        <w:t xml:space="preserve"> </w:t>
-      </w:r>
-      <w:proofErr w:type="spellStart"/>
-      <w:proofErr w:type="gramStart"/>
-      <w:r>
-        <w:rPr>
-          <w:rFonts w:ascii="Calibri"/>
-          <w:spacing w:val="-2"/>
-          <w:sz w:val="24"/>
-        </w:rPr>
-        <w:t>TutorialsPoint</w:t>
-      </w:r>
-      <w:proofErr w:type="spellEnd"/>
-      <w:r>
-        <w:rPr>
-          <w:rFonts w:ascii="Calibri"/>
-          <w:spacing w:val="-2"/>
-          <w:sz w:val="24"/>
-        </w:rPr>
-        <w:t>.</w:t>
-      </w:r>
-      <w:proofErr w:type="gramEnd"/>
-    </w:p>
-    <w:p>
-      <w:pPr>
-        <w:pStyle w:val="BodyText"/>
-        <w:spacing w:line="285" w:lineRule="exact"/>
-        <w:ind w:left="487"/>
-        <w:rPr>
-          <w:rFonts w:ascii="Calibri"/>
-        </w:rPr>
-      </w:pPr>
-      <w:r>
-        <w:rPr>
-          <w:rFonts w:ascii="Calibri"/>
-        </w:rPr>
-        <w:t>Retrieved</w:t>
-      </w:r>
-      <w:r>
-        <w:rPr>
-          <w:rFonts w:ascii="Calibri"/>
-          <w:spacing w:val="-3"/>
-        </w:rPr>
-        <w:t xml:space="preserve"> </w:t>
-      </w:r>
-      <w:r>
-        <w:rPr>
-          <w:rFonts w:ascii="Calibri"/>
-        </w:rPr>
-        <w:t>on</w:t>
-      </w:r>
-      <w:r>
-        <w:rPr>
-          <w:rFonts w:ascii="Calibri"/>
-          <w:spacing w:val="-3"/>
-        </w:rPr>
-        <w:t xml:space="preserve"> </w:t>
-      </w:r>
-      <w:r>
-        <w:rPr>
-          <w:rFonts w:ascii="Calibri"/>
-        </w:rPr>
-        <w:t>October</w:t>
-      </w:r>
-      <w:r>
-        <w:rPr>
-          <w:rFonts w:ascii="Calibri"/>
-          <w:spacing w:val="-3"/>
-        </w:rPr>
-        <w:t xml:space="preserve"> </w:t>
-      </w:r>
-      <w:r>
-        <w:rPr>
-          <w:rFonts w:ascii="Calibri"/>
-        </w:rPr>
-        <w:t>20,</w:t>
-      </w:r>
-      <w:r>
-        <w:rPr>
-          <w:rFonts w:ascii="Calibri"/>
-          <w:spacing w:val="-3"/>
-        </w:rPr>
-        <w:t xml:space="preserve"> </w:t>
-      </w:r>
-      <w:r>
-        <w:rPr>
-          <w:rFonts w:ascii="Calibri"/>
-        </w:rPr>
-        <w:t>2023</w:t>
-      </w:r>
-      <w:r>
-        <w:rPr>
-          <w:rFonts w:ascii="Calibri"/>
-          <w:spacing w:val="-3"/>
-        </w:rPr>
-        <w:t xml:space="preserve"> </w:t>
-      </w:r>
-      <w:r>
-        <w:rPr>
-          <w:rFonts w:ascii="Calibri"/>
-          <w:spacing w:val="-4"/>
-        </w:rPr>
-        <w:t>from</w:t>
-      </w:r>
-    </w:p>
-    <w:p>
-      <w:pPr>
-        <w:pStyle w:val="BodyText"/>
-        <w:spacing w:line="289" w:lineRule="exact"/>
-        <w:ind w:left="487"/>
-        <w:rPr>
-          <w:rFonts w:ascii="Calibri"/>
-        </w:rPr>
-      </w:pPr>
-      <w:hyperlink r:id="rId17">
-        <w:r>
-          <w:rPr>
-            <w:rFonts w:ascii="Calibri"/>
-            <w:color w:val="1154CC"/>
-            <w:spacing w:val="-2"/>
-            <w:u w:val="thick" w:color="1154CC"/>
-          </w:rPr>
-          <w:t>https://www.tutor</w:t>
-        </w:r>
-        <w:r>
-          <w:rPr>
-            <w:rFonts w:ascii="Calibri"/>
-            <w:color w:val="1154CC"/>
-            <w:spacing w:val="-2"/>
-            <w:u w:val="thick" w:color="1154CC"/>
-          </w:rPr>
-          <w:t>ialspoint.com/what-is-the-pumping-lemma-for-regular-language</w:t>
+          <w:t>https://www.tutorialspoint.com/what-is-the-pumping-lemma-for-regular-language</w:t>
         </w:r>
       </w:hyperlink>
     </w:p>
@@ -20977,7 +22633,7 @@
                               <w:rFonts w:ascii="Arial MT"/>
                               <w:noProof/>
                             </w:rPr>
-                            <w:t>5</w:t>
+                            <w:t>2</w:t>
                           </w:r>
                           <w:r>
                             <w:rPr>
@@ -21003,7 +22659,7 @@
               <v:stroke joinstyle="miter"/>
               <v:path gradientshapeok="t" o:connecttype="rect"/>
             </v:shapetype>
-            <v:shape id="Textbox 1" o:spid="_x0000_s1028" type="#_x0000_t202" style="position:absolute;margin-left:538.75pt;margin-top:808.6pt;width:13.15pt;height:14.3pt;z-index:-16300032;visibility:visible;mso-wrap-style:square;mso-wrap-distance-left:0;mso-wrap-distance-top:0;mso-wrap-distance-right:0;mso-wrap-distance-bottom:0;mso-position-horizontal:absolute;mso-position-horizontal-relative:page;mso-position-vertical:absolute;mso-position-vertical-relative:page;v-text-anchor:top" o:gfxdata="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" filled="f" stroked="f">
+            <v:shape id="Textbox 1" o:spid="_x0000_s1027" type="#_x0000_t202" style="position:absolute;margin-left:538.75pt;margin-top:808.6pt;width:13.15pt;height:14.3pt;z-index:-16300032;visibility:visible;mso-wrap-style:square;mso-wrap-distance-left:0;mso-wrap-distance-top:0;mso-wrap-distance-right:0;mso-wrap-distance-bottom:0;mso-position-horizontal:absolute;mso-position-horizontal-relative:page;mso-position-vertical:absolute;mso-position-vertical-relative:page;v-text-anchor:top" o:gfxdata="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" filled="f" stroked="f">
               <v:path arrowok="t"/>
               <v:textbox inset="0,0,0,0">
                 <w:txbxContent>
@@ -21038,7 +22694,7 @@
                         <w:rFonts w:ascii="Arial MT"/>
                         <w:noProof/>
                       </w:rPr>
-                      <w:t>5</w:t>
+                      <w:t>2</w:t>
                     </w:r>
                     <w:r>
                       <w:rPr>
@@ -21091,7 +22747,6 @@
       <w:lvlJc w:val="left"/>
       <w:pPr>
         <w:ind w:left="547" w:hanging="241"/>
-        <w:jc w:val="left"/>
       </w:pPr>
       <w:rPr>
         <w:rFonts w:ascii="Candara" w:eastAsia="Candara" w:hAnsi="Candara" w:cs="Candara" w:hint="default"/>
@@ -21113,7 +22768,6 @@
       <w:lvlJc w:val="left"/>
       <w:pPr>
         <w:ind w:left="1552" w:hanging="360"/>
-        <w:jc w:val="left"/>
       </w:pPr>
       <w:rPr>
         <w:rFonts w:ascii="Candara" w:eastAsia="Candara" w:hAnsi="Candara" w:cs="Candara" w:hint="default"/>
@@ -21224,6 +22878,104 @@
     </w:lvl>
   </w:abstractNum>
   <w:abstractNum w:abstractNumId="1">
+    <w:nsid w:val="0DA11DF3"/>
+    <w:multiLevelType w:val="hybridMultilevel"/>
+    <w:tmpl w:val="68B20124"/>
+    <w:lvl w:ilvl="0" w:tplc="D54443D6">
+      <w:start w:val="1"/>
+      <w:numFmt w:val="lowerLetter"/>
+      <w:lvlText w:val="%1)"/>
+      <w:lvlJc w:val="left"/>
+      <w:pPr>
+        <w:ind w:left="742" w:hanging="255"/>
+      </w:pPr>
+      <w:rPr>
+        <w:rFonts w:ascii="Candara" w:eastAsia="Candara" w:hAnsi="Candara" w:cs="Candara" w:hint="default"/>
+        <w:b w:val="0"/>
+        <w:bCs w:val="0"/>
+        <w:i w:val="0"/>
+        <w:iCs w:val="0"/>
+        <w:spacing w:val="0"/>
+        <w:w w:val="100"/>
+        <w:sz w:val="24"/>
+        <w:szCs w:val="24"/>
+        <w:lang w:val="en-US" w:eastAsia="en-US" w:bidi="ar-SA"/>
+      </w:rPr>
+    </w:lvl>
+    <w:lvl w:ilvl="1" w:tplc="04640019" w:tentative="1">
+      <w:start w:val="1"/>
+      <w:numFmt w:val="lowerLetter"/>
+      <w:lvlText w:val="%2."/>
+      <w:lvlJc w:val="left"/>
+      <w:pPr>
+        <w:ind w:left="1440" w:hanging="360"/>
+      </w:pPr>
+    </w:lvl>
+    <w:lvl w:ilvl="2" w:tplc="0464001B" w:tentative="1">
+      <w:start w:val="1"/>
+      <w:numFmt w:val="lowerRoman"/>
+      <w:lvlText w:val="%3."/>
+      <w:lvlJc w:val="right"/>
+      <w:pPr>
+        <w:ind w:left="2160" w:hanging="180"/>
+      </w:pPr>
+    </w:lvl>
+    <w:lvl w:ilvl="3" w:tplc="0464000F" w:tentative="1">
+      <w:start w:val="1"/>
+      <w:numFmt w:val="decimal"/>
+      <w:lvlText w:val="%4."/>
+      <w:lvlJc w:val="left"/>
+      <w:pPr>
+        <w:ind w:left="2880" w:hanging="360"/>
+      </w:pPr>
+    </w:lvl>
+    <w:lvl w:ilvl="4" w:tplc="04640019" w:tentative="1">
+      <w:start w:val="1"/>
+      <w:numFmt w:val="lowerLetter"/>
+      <w:lvlText w:val="%5."/>
+      <w:lvlJc w:val="left"/>
+      <w:pPr>
+        <w:ind w:left="3600" w:hanging="360"/>
+      </w:pPr>
+    </w:lvl>
+    <w:lvl w:ilvl="5" w:tplc="0464001B" w:tentative="1">
+      <w:start w:val="1"/>
+      <w:numFmt w:val="lowerRoman"/>
+      <w:lvlText w:val="%6."/>
+      <w:lvlJc w:val="right"/>
+      <w:pPr>
+        <w:ind w:left="4320" w:hanging="180"/>
+      </w:pPr>
+    </w:lvl>
+    <w:lvl w:ilvl="6" w:tplc="0464000F" w:tentative="1">
+      <w:start w:val="1"/>
+      <w:numFmt w:val="decimal"/>
+      <w:lvlText w:val="%7."/>
+      <w:lvlJc w:val="left"/>
+      <w:pPr>
+        <w:ind w:left="5040" w:hanging="360"/>
+      </w:pPr>
+    </w:lvl>
+    <w:lvl w:ilvl="7" w:tplc="04640019" w:tentative="1">
+      <w:start w:val="1"/>
+      <w:numFmt w:val="lowerLetter"/>
+      <w:lvlText w:val="%8."/>
+      <w:lvlJc w:val="left"/>
+      <w:pPr>
+        <w:ind w:left="5760" w:hanging="360"/>
+      </w:pPr>
+    </w:lvl>
+    <w:lvl w:ilvl="8" w:tplc="0464001B" w:tentative="1">
+      <w:start w:val="1"/>
+      <w:numFmt w:val="lowerRoman"/>
+      <w:lvlText w:val="%9."/>
+      <w:lvlJc w:val="right"/>
+      <w:pPr>
+        <w:ind w:left="6480" w:hanging="180"/>
+      </w:pPr>
+    </w:lvl>
+  </w:abstractNum>
+  <w:abstractNum w:abstractNumId="2">
     <w:nsid w:val="203C6047"/>
     <w:multiLevelType w:val="hybridMultilevel"/>
     <w:tmpl w:val="A9FCA9D2"/>
@@ -21234,7 +22986,6 @@
       <w:lvlJc w:val="left"/>
       <w:pPr>
         <w:ind w:left="539" w:hanging="255"/>
-        <w:jc w:val="left"/>
       </w:pPr>
       <w:rPr>
         <w:rFonts w:ascii="Candara" w:eastAsia="Candara" w:hAnsi="Candara" w:cs="Candara" w:hint="default"/>
@@ -21346,7 +23097,7 @@
       </w:rPr>
     </w:lvl>
   </w:abstractNum>
-  <w:abstractNum w:abstractNumId="2">
+  <w:abstractNum w:abstractNumId="3">
     <w:nsid w:val="243F2FA1"/>
     <w:multiLevelType w:val="hybridMultilevel"/>
     <w:tmpl w:val="D94609D6"/>
@@ -21357,7 +23108,6 @@
       <w:lvlJc w:val="left"/>
       <w:pPr>
         <w:ind w:left="112" w:hanging="313"/>
-        <w:jc w:val="left"/>
       </w:pPr>
       <w:rPr>
         <w:rFonts w:ascii="Candara" w:eastAsia="Candara" w:hAnsi="Candara" w:cs="Candara" w:hint="default"/>
@@ -21379,7 +23129,6 @@
       <w:lvlJc w:val="left"/>
       <w:pPr>
         <w:ind w:left="742" w:hanging="255"/>
-        <w:jc w:val="left"/>
       </w:pPr>
       <w:rPr>
         <w:rFonts w:ascii="Candara" w:eastAsia="Candara" w:hAnsi="Candara" w:cs="Candara" w:hint="default"/>
@@ -21479,7 +23228,7 @@
       </w:rPr>
     </w:lvl>
   </w:abstractNum>
-  <w:abstractNum w:abstractNumId="3">
+  <w:abstractNum w:abstractNumId="4">
     <w:nsid w:val="417E473D"/>
     <w:multiLevelType w:val="hybridMultilevel"/>
     <w:tmpl w:val="59FCAEA6"/>
@@ -21490,7 +23239,6 @@
       <w:lvlJc w:val="left"/>
       <w:pPr>
         <w:ind w:left="1552" w:hanging="360"/>
-        <w:jc w:val="left"/>
       </w:pPr>
       <w:rPr>
         <w:rFonts w:ascii="Candara" w:eastAsia="Candara" w:hAnsi="Candara" w:cs="Candara" w:hint="default"/>
@@ -21602,7 +23350,7 @@
       </w:rPr>
     </w:lvl>
   </w:abstractNum>
-  <w:abstractNum w:abstractNumId="4">
+  <w:abstractNum w:abstractNumId="5">
     <w:nsid w:val="4DA749A7"/>
     <w:multiLevelType w:val="hybridMultilevel"/>
     <w:tmpl w:val="8FC85484"/>
@@ -21613,7 +23361,6 @@
       <w:lvlJc w:val="left"/>
       <w:pPr>
         <w:ind w:left="1552" w:hanging="360"/>
-        <w:jc w:val="left"/>
       </w:pPr>
       <w:rPr>
         <w:rFonts w:ascii="Candara" w:eastAsia="Candara" w:hAnsi="Candara" w:cs="Candara" w:hint="default"/>
@@ -21726,19 +23473,22 @@
     </w:lvl>
   </w:abstractNum>
   <w:num w:numId="1">
+    <w:abstractNumId w:val="3"/>
+  </w:num>
+  <w:num w:numId="2">
     <w:abstractNumId w:val="2"/>
   </w:num>
-  <w:num w:numId="2">
-    <w:abstractNumId w:val="1"/>
-  </w:num>
   <w:num w:numId="3">
-    <w:abstractNumId w:val="3"/>
+    <w:abstractNumId w:val="4"/>
   </w:num>
   <w:num w:numId="4">
-    <w:abstractNumId w:val="4"/>
+    <w:abstractNumId w:val="5"/>
   </w:num>
   <w:num w:numId="5">
     <w:abstractNumId w:val="0"/>
+  </w:num>
+  <w:num w:numId="6">
+    <w:abstractNumId w:val="1"/>
   </w:num>
 </w:numbering>
 </file>
@@ -21813,7 +23563,7 @@
     <w:lsdException w:name="Medium Shading 2 Accent 1" w:semiHidden="0" w:uiPriority="64" w:unhideWhenUsed="0"/>
     <w:lsdException w:name="Medium List 1 Accent 1" w:semiHidden="0" w:uiPriority="65" w:unhideWhenUsed="0"/>
     <w:lsdException w:name="Revision" w:unhideWhenUsed="0"/>
-    <w:lsdException w:name="List Paragraph" w:semiHidden="0" w:uiPriority="34" w:unhideWhenUsed="0" w:qFormat="1"/>
+    <w:lsdException w:name="List Paragraph" w:semiHidden="0" w:uiPriority="1" w:unhideWhenUsed="0" w:qFormat="1"/>
     <w:lsdException w:name="Quote" w:semiHidden="0" w:uiPriority="29" w:unhideWhenUsed="0" w:qFormat="1"/>
     <w:lsdException w:name="Intense Quote" w:semiHidden="0" w:uiPriority="30" w:unhideWhenUsed="0" w:qFormat="1"/>
     <w:lsdException w:name="Medium List 2 Accent 1" w:semiHidden="0" w:uiPriority="66" w:unhideWhenUsed="0"/>
@@ -21943,7 +23693,6 @@
   <w:style w:type="character" w:default="1" w:styleId="DefaultParagraphFont">
     <w:name w:val="Default Paragraph Font"/>
     <w:uiPriority w:val="1"/>
-    <w:semiHidden/>
     <w:unhideWhenUsed/>
   </w:style>
   <w:style w:type="table" w:default="1" w:styleId="TableNormal">
@@ -22010,6 +23759,33 @@
     <w:uiPriority w:val="1"/>
     <w:qFormat/>
   </w:style>
+  <w:style w:type="paragraph" w:styleId="BalloonText">
+    <w:name w:val="Balloon Text"/>
+    <w:basedOn w:val="Normal"/>
+    <w:link w:val="BalloonTextChar"/>
+    <w:uiPriority w:val="99"/>
+    <w:semiHidden/>
+    <w:unhideWhenUsed/>
+    <w:rsid w:val="004468D0"/>
+    <w:rPr>
+      <w:rFonts w:ascii="Tahoma" w:hAnsi="Tahoma" w:cs="Tahoma"/>
+      <w:sz w:val="16"/>
+      <w:szCs w:val="16"/>
+    </w:rPr>
+  </w:style>
+  <w:style w:type="character" w:customStyle="1" w:styleId="BalloonTextChar">
+    <w:name w:val="Balloon Text Char"/>
+    <w:basedOn w:val="DefaultParagraphFont"/>
+    <w:link w:val="BalloonText"/>
+    <w:uiPriority w:val="99"/>
+    <w:semiHidden/>
+    <w:rsid w:val="004468D0"/>
+    <w:rPr>
+      <w:rFonts w:ascii="Tahoma" w:eastAsia="Candara" w:hAnsi="Tahoma" w:cs="Tahoma"/>
+      <w:sz w:val="16"/>
+      <w:szCs w:val="16"/>
+    </w:rPr>
+  </w:style>
 </w:styles>
 </file>
 
@@ -22083,7 +23859,7 @@
     <w:lsdException w:name="Medium Shading 2 Accent 1" w:semiHidden="0" w:uiPriority="64" w:unhideWhenUsed="0"/>
     <w:lsdException w:name="Medium List 1 Accent 1" w:semiHidden="0" w:uiPriority="65" w:unhideWhenUsed="0"/>
     <w:lsdException w:name="Revision" w:unhideWhenUsed="0"/>
-    <w:lsdException w:name="List Paragraph" w:semiHidden="0" w:uiPriority="34" w:unhideWhenUsed="0" w:qFormat="1"/>
+    <w:lsdException w:name="List Paragraph" w:semiHidden="0" w:uiPriority="1" w:unhideWhenUsed="0" w:qFormat="1"/>
     <w:lsdException w:name="Quote" w:semiHidden="0" w:uiPriority="29" w:unhideWhenUsed="0" w:qFormat="1"/>
     <w:lsdException w:name="Intense Quote" w:semiHidden="0" w:uiPriority="30" w:unhideWhenUsed="0" w:qFormat="1"/>
     <w:lsdException w:name="Medium List 2 Accent 1" w:semiHidden="0" w:uiPriority="66" w:unhideWhenUsed="0"/>
@@ -22213,7 +23989,6 @@
   <w:style w:type="character" w:default="1" w:styleId="DefaultParagraphFont">
     <w:name w:val="Default Paragraph Font"/>
     <w:uiPriority w:val="1"/>
-    <w:semiHidden/>
     <w:unhideWhenUsed/>
   </w:style>
   <w:style w:type="table" w:default="1" w:styleId="TableNormal">
@@ -22279,6 +24054,33 @@
     <w:basedOn w:val="Normal"/>
     <w:uiPriority w:val="1"/>
     <w:qFormat/>
+  </w:style>
+  <w:style w:type="paragraph" w:styleId="BalloonText">
+    <w:name w:val="Balloon Text"/>
+    <w:basedOn w:val="Normal"/>
+    <w:link w:val="BalloonTextChar"/>
+    <w:uiPriority w:val="99"/>
+    <w:semiHidden/>
+    <w:unhideWhenUsed/>
+    <w:rsid w:val="004468D0"/>
+    <w:rPr>
+      <w:rFonts w:ascii="Tahoma" w:hAnsi="Tahoma" w:cs="Tahoma"/>
+      <w:sz w:val="16"/>
+      <w:szCs w:val="16"/>
+    </w:rPr>
+  </w:style>
+  <w:style w:type="character" w:customStyle="1" w:styleId="BalloonTextChar">
+    <w:name w:val="Balloon Text Char"/>
+    <w:basedOn w:val="DefaultParagraphFont"/>
+    <w:link w:val="BalloonText"/>
+    <w:uiPriority w:val="99"/>
+    <w:semiHidden/>
+    <w:rsid w:val="004468D0"/>
+    <w:rPr>
+      <w:rFonts w:ascii="Tahoma" w:eastAsia="Candara" w:hAnsi="Tahoma" w:cs="Tahoma"/>
+      <w:sz w:val="16"/>
+      <w:szCs w:val="16"/>
+    </w:rPr>
   </w:style>
 </w:styles>
 </file>
